--- a/Word - Proyecto Web Speed One.docx
+++ b/Word - Proyecto Web Speed One.docx
@@ -1,6 +1,6 @@
 
 <file path=word/document.xml><?xml version="1.0" encoding="utf-8"?>
-<w:document xmlns:wpc="http://schemas.microsoft.com/office/word/2010/wordprocessingCanvas" xmlns:cx="http://schemas.microsoft.com/office/drawing/2014/chartex" xmlns:cx1="http://schemas.microsoft.com/office/drawing/2015/9/8/chartex" xmlns:cx2="http://schemas.microsoft.com/office/drawing/2015/10/21/chartex" xmlns:cx3="http://schemas.microsoft.com/office/drawing/2016/5/9/chartex" xmlns:cx4="http://schemas.microsoft.com/office/drawing/2016/5/10/chartex" xmlns:cx5="http://schemas.microsoft.com/office/drawing/2016/5/11/chartex" xmlns:cx6="http://schemas.microsoft.com/office/drawing/2016/5/12/chartex" xmlns:cx7="http://schemas.microsoft.com/office/drawing/2016/5/13/chartex" xmlns:cx8="http://schemas.microsoft.com/office/drawing/2016/5/14/chartex" xmlns:mc="http://schemas.openxmlformats.org/markup-compatibility/2006" xmlns:aink="http://schemas.microsoft.com/office/drawing/2016/ink" xmlns:am3d="http://schemas.microsoft.com/office/drawing/2017/model3d" xmlns:o="urn:schemas-microsoft-com:office:office" xmlns:oel="http://schemas.microsoft.com/office/2019/extlst" xmlns:r="http://schemas.openxmlformats.org/officeDocument/2006/relationships" xmlns:m="http://schemas.openxmlformats.org/officeDocument/2006/math" xmlns:v="urn:schemas-microsoft-com:vml" xmlns:wp14="http://schemas.microsoft.com/office/word/2010/wordprocessingDrawing" xmlns:wp="http://schemas.openxmlformats.org/drawingml/2006/wordprocessingDrawing" xmlns:w10="urn:schemas-microsoft-com:office:word" xmlns:w="http://schemas.openxmlformats.org/wordprocessingml/2006/main" xmlns:w14="http://schemas.microsoft.com/office/word/2010/wordml" xmlns:w15="http://schemas.microsoft.com/office/word/2012/wordml" xmlns:w16cex="http://schemas.microsoft.com/office/word/2018/wordml/cex" xmlns:w16cid="http://schemas.microsoft.com/office/word/2016/wordml/cid" xmlns:w16="http://schemas.microsoft.com/office/word/2018/wordml" xmlns:w16sdtdh="http://schemas.microsoft.com/office/word/2020/wordml/sdtdatahash" xmlns:w16se="http://schemas.microsoft.com/office/word/2015/wordml/symex" xmlns:wpg="http://schemas.microsoft.com/office/word/2010/wordprocessingGroup" xmlns:wpi="http://schemas.microsoft.com/office/word/2010/wordprocessingInk" xmlns:wne="http://schemas.microsoft.com/office/word/2006/wordml" xmlns:wps="http://schemas.microsoft.com/office/word/2010/wordprocessingShape" mc:Ignorable="w14 w15 w16se w16cid w16 w16cex w16sdtdh wp14">
+<w:document xmlns:wpc="http://schemas.microsoft.com/office/word/2010/wordprocessingCanvas" xmlns:cx="http://schemas.microsoft.com/office/drawing/2014/chartex" xmlns:mc="http://schemas.openxmlformats.org/markup-compatibility/2006" xmlns:o="urn:schemas-microsoft-com:office:office" xmlns:r="http://schemas.openxmlformats.org/officeDocument/2006/relationships" xmlns:m="http://schemas.openxmlformats.org/officeDocument/2006/math" xmlns:v="urn:schemas-microsoft-com:vml" xmlns:wp14="http://schemas.microsoft.com/office/word/2010/wordprocessingDrawing" xmlns:wp="http://schemas.openxmlformats.org/drawingml/2006/wordprocessingDrawing" xmlns:w10="urn:schemas-microsoft-com:office:word" xmlns:w="http://schemas.openxmlformats.org/wordprocessingml/2006/main" xmlns:w14="http://schemas.microsoft.com/office/word/2010/wordml" xmlns:w15="http://schemas.microsoft.com/office/word/2012/wordml" xmlns:w16se="http://schemas.microsoft.com/office/word/2015/wordml/symex" xmlns:wpg="http://schemas.microsoft.com/office/word/2010/wordprocessingGroup" xmlns:wpi="http://schemas.microsoft.com/office/word/2010/wordprocessingInk" xmlns:wne="http://schemas.microsoft.com/office/word/2006/wordml" xmlns:wps="http://schemas.microsoft.com/office/word/2010/wordprocessingShape" mc:Ignorable="w14 w15 w16se wp14">
   <w:body>
     <w:p>
       <w:r>
@@ -204,7 +204,7 @@
               </wp:anchor>
             </w:drawing>
           </mc:Choice>
-          <mc:Fallback>
+          <mc:Fallback xmlns:w16sdtdh="http://schemas.microsoft.com/office/word/2020/wordml/sdtdatahash" xmlns:w16="http://schemas.microsoft.com/office/word/2018/wordml" xmlns:w16cid="http://schemas.microsoft.com/office/word/2016/wordml/cid" xmlns:w16cex="http://schemas.microsoft.com/office/word/2018/wordml/cex" xmlns:oel="http://schemas.microsoft.com/office/2019/extlst" xmlns:am3d="http://schemas.microsoft.com/office/drawing/2017/model3d" xmlns:aink="http://schemas.microsoft.com/office/drawing/2016/ink" xmlns:cx8="http://schemas.microsoft.com/office/drawing/2016/5/14/chartex" xmlns:cx7="http://schemas.microsoft.com/office/drawing/2016/5/13/chartex" xmlns:cx6="http://schemas.microsoft.com/office/drawing/2016/5/12/chartex" xmlns:cx5="http://schemas.microsoft.com/office/drawing/2016/5/11/chartex" xmlns:cx4="http://schemas.microsoft.com/office/drawing/2016/5/10/chartex" xmlns:cx3="http://schemas.microsoft.com/office/drawing/2016/5/9/chartex" xmlns:cx2="http://schemas.microsoft.com/office/drawing/2015/10/21/chartex" xmlns:cx1="http://schemas.microsoft.com/office/drawing/2015/9/8/chartex">
             <w:pict>
               <v:shapetype w14:anchorId="7816B0E2" id="_x0000_t202" coordsize="21600,21600" o:spt="202" path="m,l,21600r21600,l21600,xe">
                 <v:stroke joinstyle="miter"/>
@@ -554,7 +554,7 @@
               </wp:anchor>
             </w:drawing>
           </mc:Choice>
-          <mc:Fallback>
+          <mc:Fallback xmlns:w16sdtdh="http://schemas.microsoft.com/office/word/2020/wordml/sdtdatahash" xmlns:w16="http://schemas.microsoft.com/office/word/2018/wordml" xmlns:w16cid="http://schemas.microsoft.com/office/word/2016/wordml/cid" xmlns:w16cex="http://schemas.microsoft.com/office/word/2018/wordml/cex" xmlns:oel="http://schemas.microsoft.com/office/2019/extlst" xmlns:am3d="http://schemas.microsoft.com/office/drawing/2017/model3d" xmlns:aink="http://schemas.microsoft.com/office/drawing/2016/ink" xmlns:cx8="http://schemas.microsoft.com/office/drawing/2016/5/14/chartex" xmlns:cx7="http://schemas.microsoft.com/office/drawing/2016/5/13/chartex" xmlns:cx6="http://schemas.microsoft.com/office/drawing/2016/5/12/chartex" xmlns:cx5="http://schemas.microsoft.com/office/drawing/2016/5/11/chartex" xmlns:cx4="http://schemas.microsoft.com/office/drawing/2016/5/10/chartex" xmlns:cx3="http://schemas.microsoft.com/office/drawing/2016/5/9/chartex" xmlns:cx2="http://schemas.microsoft.com/office/drawing/2015/10/21/chartex" xmlns:cx1="http://schemas.microsoft.com/office/drawing/2015/9/8/chartex">
             <w:pict>
               <v:shape w14:anchorId="48048CFB" id="Cuadro de texto 8" o:spid="_x0000_s1027" type="#_x0000_t202" style="position:absolute;margin-left:31.2pt;margin-top:411.35pt;width:222pt;height:104.25pt;z-index:251663360;visibility:visible;mso-wrap-style:square;mso-width-percent:0;mso-height-percent:0;mso-wrap-distance-left:9pt;mso-wrap-distance-top:0;mso-wrap-distance-right:9pt;mso-wrap-distance-bottom:0;mso-position-horizontal:absolute;mso-position-horizontal-relative:margin;mso-position-vertical:absolute;mso-position-vertical-relative:text;mso-width-percent:0;mso-height-percent:0;mso-width-relative:margin;mso-height-relative:margin;v-text-anchor:top" o:gfxdata="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" filled="f" stroked="f" strokeweight=".5pt">
                 <v:textbox>
@@ -782,7 +782,7 @@
               </wp:anchor>
             </w:drawing>
           </mc:Choice>
-          <mc:Fallback>
+          <mc:Fallback xmlns:w16sdtdh="http://schemas.microsoft.com/office/word/2020/wordml/sdtdatahash" xmlns:w16="http://schemas.microsoft.com/office/word/2018/wordml" xmlns:w16cid="http://schemas.microsoft.com/office/word/2016/wordml/cid" xmlns:w16cex="http://schemas.microsoft.com/office/word/2018/wordml/cex" xmlns:oel="http://schemas.microsoft.com/office/2019/extlst" xmlns:am3d="http://schemas.microsoft.com/office/drawing/2017/model3d" xmlns:aink="http://schemas.microsoft.com/office/drawing/2016/ink" xmlns:cx8="http://schemas.microsoft.com/office/drawing/2016/5/14/chartex" xmlns:cx7="http://schemas.microsoft.com/office/drawing/2016/5/13/chartex" xmlns:cx6="http://schemas.microsoft.com/office/drawing/2016/5/12/chartex" xmlns:cx5="http://schemas.microsoft.com/office/drawing/2016/5/11/chartex" xmlns:cx4="http://schemas.microsoft.com/office/drawing/2016/5/10/chartex" xmlns:cx3="http://schemas.microsoft.com/office/drawing/2016/5/9/chartex" xmlns:cx2="http://schemas.microsoft.com/office/drawing/2015/10/21/chartex" xmlns:cx1="http://schemas.microsoft.com/office/drawing/2015/9/8/chartex">
             <w:pict>
               <v:shape w14:anchorId="52F29642" id="Cuadro de texto 6" o:spid="_x0000_s1028" type="#_x0000_t202" style="position:absolute;margin-left:0;margin-top:364.15pt;width:243pt;height:43.5pt;z-index:251661312;visibility:visible;mso-wrap-style:square;mso-width-percent:0;mso-height-percent:0;mso-wrap-distance-left:9pt;mso-wrap-distance-top:0;mso-wrap-distance-right:9pt;mso-wrap-distance-bottom:0;mso-position-horizontal:left;mso-position-horizontal-relative:margin;mso-position-vertical:absolute;mso-position-vertical-relative:text;mso-width-percent:0;mso-height-percent:0;mso-width-relative:margin;mso-height-relative:margin;v-text-anchor:top" o:gfxdata="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" filled="f" stroked="f" strokeweight=".5pt">
                 <v:textbox>
@@ -900,7 +900,7 @@
               </wp:anchor>
             </w:drawing>
           </mc:Choice>
-          <mc:Fallback>
+          <mc:Fallback xmlns:w16sdtdh="http://schemas.microsoft.com/office/word/2020/wordml/sdtdatahash" xmlns:w16="http://schemas.microsoft.com/office/word/2018/wordml" xmlns:w16cid="http://schemas.microsoft.com/office/word/2016/wordml/cid" xmlns:w16cex="http://schemas.microsoft.com/office/word/2018/wordml/cex" xmlns:oel="http://schemas.microsoft.com/office/2019/extlst" xmlns:am3d="http://schemas.microsoft.com/office/drawing/2017/model3d" xmlns:aink="http://schemas.microsoft.com/office/drawing/2016/ink" xmlns:cx8="http://schemas.microsoft.com/office/drawing/2016/5/14/chartex" xmlns:cx7="http://schemas.microsoft.com/office/drawing/2016/5/13/chartex" xmlns:cx6="http://schemas.microsoft.com/office/drawing/2016/5/12/chartex" xmlns:cx5="http://schemas.microsoft.com/office/drawing/2016/5/11/chartex" xmlns:cx4="http://schemas.microsoft.com/office/drawing/2016/5/10/chartex" xmlns:cx3="http://schemas.microsoft.com/office/drawing/2016/5/9/chartex" xmlns:cx2="http://schemas.microsoft.com/office/drawing/2015/10/21/chartex" xmlns:cx1="http://schemas.microsoft.com/office/drawing/2015/9/8/chartex">
             <w:pict>
               <v:shape w14:anchorId="7830B5E2" id="Cuadro de texto 5" o:spid="_x0000_s1029" type="#_x0000_t202" style="position:absolute;margin-left:0;margin-top:.65pt;width:234.75pt;height:42pt;z-index:251659264;visibility:visible;mso-wrap-style:square;mso-wrap-distance-left:9pt;mso-wrap-distance-top:0;mso-wrap-distance-right:9pt;mso-wrap-distance-bottom:0;mso-position-horizontal:center;mso-position-horizontal-relative:margin;mso-position-vertical:absolute;mso-position-vertical-relative:text;v-text-anchor:top" o:gfxdata="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" filled="f" stroked="f" strokeweight=".5pt">
                 <v:textbox>
@@ -1094,7 +1094,7 @@
               </wp:anchor>
             </w:drawing>
           </mc:Choice>
-          <mc:Fallback>
+          <mc:Fallback xmlns:w16sdtdh="http://schemas.microsoft.com/office/word/2020/wordml/sdtdatahash" xmlns:w16="http://schemas.microsoft.com/office/word/2018/wordml" xmlns:w16cid="http://schemas.microsoft.com/office/word/2016/wordml/cid" xmlns:w16cex="http://schemas.microsoft.com/office/word/2018/wordml/cex" xmlns:oel="http://schemas.microsoft.com/office/2019/extlst" xmlns:am3d="http://schemas.microsoft.com/office/drawing/2017/model3d" xmlns:aink="http://schemas.microsoft.com/office/drawing/2016/ink" xmlns:cx8="http://schemas.microsoft.com/office/drawing/2016/5/14/chartex" xmlns:cx7="http://schemas.microsoft.com/office/drawing/2016/5/13/chartex" xmlns:cx6="http://schemas.microsoft.com/office/drawing/2016/5/12/chartex" xmlns:cx5="http://schemas.microsoft.com/office/drawing/2016/5/11/chartex" xmlns:cx4="http://schemas.microsoft.com/office/drawing/2016/5/10/chartex" xmlns:cx3="http://schemas.microsoft.com/office/drawing/2016/5/9/chartex" xmlns:cx2="http://schemas.microsoft.com/office/drawing/2015/10/21/chartex" xmlns:cx1="http://schemas.microsoft.com/office/drawing/2015/9/8/chartex">
             <w:pict>
               <v:shape w14:anchorId="1265207D" id="Cuadro de texto 10" o:spid="_x0000_s1030" type="#_x0000_t202" style="position:absolute;margin-left:0;margin-top:11.55pt;width:124.05pt;height:31.2pt;z-index:251667456;visibility:visible;mso-wrap-style:square;mso-width-percent:0;mso-height-percent:0;mso-wrap-distance-left:9pt;mso-wrap-distance-top:0;mso-wrap-distance-right:9pt;mso-wrap-distance-bottom:0;mso-position-horizontal:center;mso-position-horizontal-relative:margin;mso-position-vertical:absolute;mso-position-vertical-relative:text;mso-width-percent:0;mso-height-percent:0;mso-width-relative:margin;mso-height-relative:margin;v-text-anchor:top" o:gfxdata="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" filled="f" stroked="f" strokeweight=".5pt">
                 <v:textbox>
@@ -1205,7 +1205,7 @@
               </wp:anchor>
             </w:drawing>
           </mc:Choice>
-          <mc:Fallback>
+          <mc:Fallback xmlns:w16sdtdh="http://schemas.microsoft.com/office/word/2020/wordml/sdtdatahash" xmlns:w16="http://schemas.microsoft.com/office/word/2018/wordml" xmlns:w16cid="http://schemas.microsoft.com/office/word/2016/wordml/cid" xmlns:w16cex="http://schemas.microsoft.com/office/word/2018/wordml/cex" xmlns:oel="http://schemas.microsoft.com/office/2019/extlst" xmlns:am3d="http://schemas.microsoft.com/office/drawing/2017/model3d" xmlns:aink="http://schemas.microsoft.com/office/drawing/2016/ink" xmlns:cx8="http://schemas.microsoft.com/office/drawing/2016/5/14/chartex" xmlns:cx7="http://schemas.microsoft.com/office/drawing/2016/5/13/chartex" xmlns:cx6="http://schemas.microsoft.com/office/drawing/2016/5/12/chartex" xmlns:cx5="http://schemas.microsoft.com/office/drawing/2016/5/11/chartex" xmlns:cx4="http://schemas.microsoft.com/office/drawing/2016/5/10/chartex" xmlns:cx3="http://schemas.microsoft.com/office/drawing/2016/5/9/chartex" xmlns:cx2="http://schemas.microsoft.com/office/drawing/2015/10/21/chartex" xmlns:cx1="http://schemas.microsoft.com/office/drawing/2015/9/8/chartex">
             <w:pict>
               <v:roundrect w14:anchorId="72DD3DD1" id="Rectángulo redondeado 13" o:spid="_x0000_s1026" style="position:absolute;margin-left:0;margin-top:11.6pt;width:170.85pt;height:28.6pt;z-index:251657215;visibility:visible;mso-wrap-style:square;mso-height-percent:0;mso-wrap-distance-left:9pt;mso-wrap-distance-top:0;mso-wrap-distance-right:9pt;mso-wrap-distance-bottom:0;mso-position-horizontal:center;mso-position-horizontal-relative:margin;mso-position-vertical:absolute;mso-position-vertical-relative:text;mso-height-percent:0;mso-height-relative:margin;v-text-anchor:middle" arcsize=".5" o:gfxdata="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" fillcolor="#1f4d78 [1604]" stroked="f" strokeweight="1pt">
                 <v:stroke joinstyle="miter"/>
@@ -1970,6 +1970,78 @@
           <w:sz w:val="24"/>
         </w:rPr>
       </w:pPr>
+      <w:bookmarkStart w:id="0" w:name="_GoBack"/>
+      <w:r>
+        <w:rPr>
+          <w:rFonts w:ascii="Arial" w:hAnsi="Arial" w:cs="Arial"/>
+          <w:noProof/>
+          <w:sz w:val="24"/>
+          <w:lang w:eastAsia="es-GT"/>
+        </w:rPr>
+        <w:drawing>
+          <wp:anchor distT="0" distB="0" distL="114300" distR="114300" simplePos="0" relativeHeight="251668480" behindDoc="1" locked="0" layoutInCell="1" allowOverlap="1" wp14:anchorId="3105091A" wp14:editId="026A777D">
+            <wp:simplePos x="0" y="0"/>
+            <wp:positionH relativeFrom="margin">
+              <wp:align>left</wp:align>
+            </wp:positionH>
+            <wp:positionV relativeFrom="paragraph">
+              <wp:posOffset>116082</wp:posOffset>
+            </wp:positionV>
+            <wp:extent cx="5612130" cy="6395721"/>
+            <wp:effectExtent l="0" t="0" r="7620" b="5080"/>
+            <wp:wrapNone/>
+            <wp:docPr id="1" name="Imagen 1" descr="C:\Users\DELL\Downloads\WhatsApp Image 2022-09-03 at 2.07.05 PM (1).jpeg"/>
+            <wp:cNvGraphicFramePr>
+              <a:graphicFrameLocks xmlns:a="http://schemas.openxmlformats.org/drawingml/2006/main" noChangeAspect="1"/>
+            </wp:cNvGraphicFramePr>
+            <a:graphic xmlns:a="http://schemas.openxmlformats.org/drawingml/2006/main">
+              <a:graphicData uri="http://schemas.openxmlformats.org/drawingml/2006/picture">
+                <pic:pic xmlns:pic="http://schemas.openxmlformats.org/drawingml/2006/picture">
+                  <pic:nvPicPr>
+                    <pic:cNvPr id="0" name="Picture 1" descr="C:\Users\DELL\Downloads\WhatsApp Image 2022-09-03 at 2.07.05 PM (1).jpeg"/>
+                    <pic:cNvPicPr>
+                      <a:picLocks noChangeAspect="1" noChangeArrowheads="1"/>
+                    </pic:cNvPicPr>
+                  </pic:nvPicPr>
+                  <pic:blipFill>
+                    <a:blip r:embed="rId8">
+                      <a:extLst>
+                        <a:ext uri="{28A0092B-C50C-407E-A947-70E740481C1C}">
+                          <a14:useLocalDpi xmlns:a14="http://schemas.microsoft.com/office/drawing/2010/main" val="0"/>
+                        </a:ext>
+                      </a:extLst>
+                    </a:blip>
+                    <a:srcRect/>
+                    <a:stretch>
+                      <a:fillRect/>
+                    </a:stretch>
+                  </pic:blipFill>
+                  <pic:spPr bwMode="auto">
+                    <a:xfrm>
+                      <a:off x="0" y="0"/>
+                      <a:ext cx="5612130" cy="6395721"/>
+                    </a:xfrm>
+                    <a:prstGeom prst="rect">
+                      <a:avLst/>
+                    </a:prstGeom>
+                    <a:noFill/>
+                    <a:ln>
+                      <a:noFill/>
+                    </a:ln>
+                  </pic:spPr>
+                </pic:pic>
+              </a:graphicData>
+            </a:graphic>
+            <wp14:sizeRelH relativeFrom="page">
+              <wp14:pctWidth>0</wp14:pctWidth>
+            </wp14:sizeRelH>
+            <wp14:sizeRelV relativeFrom="page">
+              <wp14:pctHeight>0</wp14:pctHeight>
+            </wp14:sizeRelV>
+          </wp:anchor>
+        </w:drawing>
+      </w:r>
+      <w:bookmarkEnd w:id="0"/>
     </w:p>
     <w:p>
       <w:pPr>
@@ -2445,7 +2517,29 @@
           <w:sz w:val="24"/>
           <w:lang w:val="en-US"/>
         </w:rPr>
-        <w:t xml:space="preserve"> int not null </w:t>
+        <w:t xml:space="preserve"> </w:t>
+      </w:r>
+      <w:proofErr w:type="spellStart"/>
+      <w:r>
+        <w:rPr>
+          <w:rFonts w:ascii="Arial" w:hAnsi="Arial" w:cs="Arial"/>
+          <w:b/>
+          <w:color w:val="1F4E79" w:themeColor="accent1" w:themeShade="80"/>
+          <w:sz w:val="24"/>
+          <w:lang w:val="en-US"/>
+        </w:rPr>
+        <w:t>int</w:t>
+      </w:r>
+      <w:proofErr w:type="spellEnd"/>
+      <w:r>
+        <w:rPr>
+          <w:rFonts w:ascii="Arial" w:hAnsi="Arial" w:cs="Arial"/>
+          <w:b/>
+          <w:color w:val="1F4E79" w:themeColor="accent1" w:themeShade="80"/>
+          <w:sz w:val="24"/>
+          <w:lang w:val="en-US"/>
+        </w:rPr>
+        <w:t xml:space="preserve"> not null </w:t>
       </w:r>
       <w:proofErr w:type="spellStart"/>
       <w:r>
@@ -2531,27 +2625,7 @@
           <w:color w:val="1F4E79" w:themeColor="accent1" w:themeShade="80"/>
           <w:sz w:val="24"/>
         </w:rPr>
-        <w:t xml:space="preserve">15) </w:t>
-      </w:r>
-      <w:proofErr w:type="spellStart"/>
-      <w:r>
-        <w:rPr>
-          <w:rFonts w:ascii="Arial" w:hAnsi="Arial" w:cs="Arial"/>
-          <w:b/>
-          <w:color w:val="1F4E79" w:themeColor="accent1" w:themeShade="80"/>
-          <w:sz w:val="24"/>
-        </w:rPr>
-        <w:t>not</w:t>
-      </w:r>
-      <w:proofErr w:type="spellEnd"/>
-      <w:r>
-        <w:rPr>
-          <w:rFonts w:ascii="Arial" w:hAnsi="Arial" w:cs="Arial"/>
-          <w:b/>
-          <w:color w:val="1F4E79" w:themeColor="accent1" w:themeShade="80"/>
-          <w:sz w:val="24"/>
-        </w:rPr>
-        <w:t xml:space="preserve"> </w:t>
+        <w:t xml:space="preserve">15) not </w:t>
       </w:r>
       <w:proofErr w:type="spellStart"/>
       <w:r>
@@ -2635,27 +2709,7 @@
           <w:color w:val="1F4E79" w:themeColor="accent1" w:themeShade="80"/>
           <w:sz w:val="24"/>
         </w:rPr>
-        <w:t xml:space="preserve">200) </w:t>
-      </w:r>
-      <w:proofErr w:type="spellStart"/>
-      <w:r>
-        <w:rPr>
-          <w:rFonts w:ascii="Arial" w:hAnsi="Arial" w:cs="Arial"/>
-          <w:b/>
-          <w:color w:val="1F4E79" w:themeColor="accent1" w:themeShade="80"/>
-          <w:sz w:val="24"/>
-        </w:rPr>
-        <w:t>not</w:t>
-      </w:r>
-      <w:proofErr w:type="spellEnd"/>
-      <w:r>
-        <w:rPr>
-          <w:rFonts w:ascii="Arial" w:hAnsi="Arial" w:cs="Arial"/>
-          <w:b/>
-          <w:color w:val="1F4E79" w:themeColor="accent1" w:themeShade="80"/>
-          <w:sz w:val="24"/>
-        </w:rPr>
-        <w:t xml:space="preserve"> </w:t>
+        <w:t xml:space="preserve">200) not </w:t>
       </w:r>
       <w:proofErr w:type="spellStart"/>
       <w:r>
@@ -2739,27 +2793,7 @@
           <w:color w:val="1F4E79" w:themeColor="accent1" w:themeShade="80"/>
           <w:sz w:val="24"/>
         </w:rPr>
-        <w:t xml:space="preserve">8) </w:t>
-      </w:r>
-      <w:proofErr w:type="spellStart"/>
-      <w:r>
-        <w:rPr>
-          <w:rFonts w:ascii="Arial" w:hAnsi="Arial" w:cs="Arial"/>
-          <w:b/>
-          <w:color w:val="1F4E79" w:themeColor="accent1" w:themeShade="80"/>
-          <w:sz w:val="24"/>
-        </w:rPr>
-        <w:t>not</w:t>
-      </w:r>
-      <w:proofErr w:type="spellEnd"/>
-      <w:r>
-        <w:rPr>
-          <w:rFonts w:ascii="Arial" w:hAnsi="Arial" w:cs="Arial"/>
-          <w:b/>
-          <w:color w:val="1F4E79" w:themeColor="accent1" w:themeShade="80"/>
-          <w:sz w:val="24"/>
-        </w:rPr>
-        <w:t xml:space="preserve"> </w:t>
+        <w:t xml:space="preserve">8) not </w:t>
       </w:r>
       <w:proofErr w:type="spellStart"/>
       <w:r>
@@ -2832,27 +2866,7 @@
           <w:color w:val="1F4E79" w:themeColor="accent1" w:themeShade="80"/>
           <w:sz w:val="24"/>
         </w:rPr>
-        <w:t xml:space="preserve">1) </w:t>
-      </w:r>
-      <w:proofErr w:type="spellStart"/>
-      <w:r>
-        <w:rPr>
-          <w:rFonts w:ascii="Arial" w:hAnsi="Arial" w:cs="Arial"/>
-          <w:b/>
-          <w:color w:val="1F4E79" w:themeColor="accent1" w:themeShade="80"/>
-          <w:sz w:val="24"/>
-        </w:rPr>
-        <w:t>not</w:t>
-      </w:r>
-      <w:proofErr w:type="spellEnd"/>
-      <w:r>
-        <w:rPr>
-          <w:rFonts w:ascii="Arial" w:hAnsi="Arial" w:cs="Arial"/>
-          <w:b/>
-          <w:color w:val="1F4E79" w:themeColor="accent1" w:themeShade="80"/>
-          <w:sz w:val="24"/>
-        </w:rPr>
-        <w:t xml:space="preserve"> </w:t>
+        <w:t xml:space="preserve">1) not </w:t>
       </w:r>
       <w:proofErr w:type="spellStart"/>
       <w:r>
@@ -2925,27 +2939,7 @@
           <w:color w:val="1F4E79" w:themeColor="accent1" w:themeShade="80"/>
           <w:sz w:val="24"/>
         </w:rPr>
-        <w:t xml:space="preserve">15) </w:t>
-      </w:r>
-      <w:proofErr w:type="spellStart"/>
-      <w:r>
-        <w:rPr>
-          <w:rFonts w:ascii="Arial" w:hAnsi="Arial" w:cs="Arial"/>
-          <w:b/>
-          <w:color w:val="1F4E79" w:themeColor="accent1" w:themeShade="80"/>
-          <w:sz w:val="24"/>
-        </w:rPr>
-        <w:t>not</w:t>
-      </w:r>
-      <w:proofErr w:type="spellEnd"/>
-      <w:r>
-        <w:rPr>
-          <w:rFonts w:ascii="Arial" w:hAnsi="Arial" w:cs="Arial"/>
-          <w:b/>
-          <w:color w:val="1F4E79" w:themeColor="accent1" w:themeShade="80"/>
-          <w:sz w:val="24"/>
-        </w:rPr>
-        <w:t xml:space="preserve"> </w:t>
+        <w:t xml:space="preserve">15) not </w:t>
       </w:r>
       <w:proofErr w:type="spellStart"/>
       <w:r>
@@ -3108,25 +3102,34 @@
           <w:sz w:val="24"/>
         </w:rPr>
       </w:pPr>
-      <w:proofErr w:type="spellStart"/>
-      <w:r>
-        <w:rPr>
-          <w:rFonts w:ascii="Arial" w:hAnsi="Arial" w:cs="Arial"/>
-          <w:b/>
-          <w:color w:val="1F4E79" w:themeColor="accent1" w:themeShade="80"/>
-          <w:sz w:val="24"/>
-        </w:rPr>
-        <w:t>Create</w:t>
-      </w:r>
-      <w:proofErr w:type="spellEnd"/>
-      <w:r>
-        <w:rPr>
-          <w:rFonts w:ascii="Arial" w:hAnsi="Arial" w:cs="Arial"/>
-          <w:b/>
-          <w:color w:val="1F4E79" w:themeColor="accent1" w:themeShade="80"/>
-          <w:sz w:val="24"/>
-        </w:rPr>
-        <w:t xml:space="preserve"> table </w:t>
+      <w:r>
+        <w:rPr>
+          <w:rFonts w:ascii="Arial" w:hAnsi="Arial" w:cs="Arial"/>
+          <w:b/>
+          <w:color w:val="1F4E79" w:themeColor="accent1" w:themeShade="80"/>
+          <w:sz w:val="24"/>
+        </w:rPr>
+        <w:t xml:space="preserve">Create </w:t>
+      </w:r>
+      <w:proofErr w:type="spellStart"/>
+      <w:r>
+        <w:rPr>
+          <w:rFonts w:ascii="Arial" w:hAnsi="Arial" w:cs="Arial"/>
+          <w:b/>
+          <w:color w:val="1F4E79" w:themeColor="accent1" w:themeShade="80"/>
+          <w:sz w:val="24"/>
+        </w:rPr>
+        <w:t>table</w:t>
+      </w:r>
+      <w:proofErr w:type="spellEnd"/>
+      <w:r>
+        <w:rPr>
+          <w:rFonts w:ascii="Arial" w:hAnsi="Arial" w:cs="Arial"/>
+          <w:b/>
+          <w:color w:val="1F4E79" w:themeColor="accent1" w:themeShade="80"/>
+          <w:sz w:val="24"/>
+        </w:rPr>
+        <w:t xml:space="preserve"> </w:t>
       </w:r>
       <w:proofErr w:type="spellStart"/>
       <w:proofErr w:type="gramStart"/>
@@ -3201,27 +3204,7 @@
           <w:color w:val="1F4E79" w:themeColor="accent1" w:themeShade="80"/>
           <w:sz w:val="24"/>
         </w:rPr>
-        <w:t xml:space="preserve"> </w:t>
-      </w:r>
-      <w:proofErr w:type="spellStart"/>
-      <w:r>
-        <w:rPr>
-          <w:rFonts w:ascii="Arial" w:hAnsi="Arial" w:cs="Arial"/>
-          <w:b/>
-          <w:color w:val="1F4E79" w:themeColor="accent1" w:themeShade="80"/>
-          <w:sz w:val="24"/>
-        </w:rPr>
-        <w:t>not</w:t>
-      </w:r>
-      <w:proofErr w:type="spellEnd"/>
-      <w:r>
-        <w:rPr>
-          <w:rFonts w:ascii="Arial" w:hAnsi="Arial" w:cs="Arial"/>
-          <w:b/>
-          <w:color w:val="1F4E79" w:themeColor="accent1" w:themeShade="80"/>
-          <w:sz w:val="24"/>
-        </w:rPr>
-        <w:t xml:space="preserve"> </w:t>
+        <w:t xml:space="preserve"> not </w:t>
       </w:r>
       <w:proofErr w:type="spellStart"/>
       <w:r>
@@ -3325,27 +3308,7 @@
           <w:color w:val="1F4E79" w:themeColor="accent1" w:themeShade="80"/>
           <w:sz w:val="24"/>
         </w:rPr>
-        <w:t xml:space="preserve">50) </w:t>
-      </w:r>
-      <w:proofErr w:type="spellStart"/>
-      <w:r>
-        <w:rPr>
-          <w:rFonts w:ascii="Arial" w:hAnsi="Arial" w:cs="Arial"/>
-          <w:b/>
-          <w:color w:val="1F4E79" w:themeColor="accent1" w:themeShade="80"/>
-          <w:sz w:val="24"/>
-        </w:rPr>
-        <w:t>not</w:t>
-      </w:r>
-      <w:proofErr w:type="spellEnd"/>
-      <w:r>
-        <w:rPr>
-          <w:rFonts w:ascii="Arial" w:hAnsi="Arial" w:cs="Arial"/>
-          <w:b/>
-          <w:color w:val="1F4E79" w:themeColor="accent1" w:themeShade="80"/>
-          <w:sz w:val="24"/>
-        </w:rPr>
-        <w:t xml:space="preserve"> </w:t>
+        <w:t xml:space="preserve">50) not </w:t>
       </w:r>
       <w:proofErr w:type="spellStart"/>
       <w:r>
@@ -3429,27 +3392,7 @@
           <w:color w:val="1F4E79" w:themeColor="accent1" w:themeShade="80"/>
           <w:sz w:val="24"/>
         </w:rPr>
-        <w:t xml:space="preserve">100) </w:t>
-      </w:r>
-      <w:proofErr w:type="spellStart"/>
-      <w:r>
-        <w:rPr>
-          <w:rFonts w:ascii="Arial" w:hAnsi="Arial" w:cs="Arial"/>
-          <w:b/>
-          <w:color w:val="1F4E79" w:themeColor="accent1" w:themeShade="80"/>
-          <w:sz w:val="24"/>
-        </w:rPr>
-        <w:t>not</w:t>
-      </w:r>
-      <w:proofErr w:type="spellEnd"/>
-      <w:r>
-        <w:rPr>
-          <w:rFonts w:ascii="Arial" w:hAnsi="Arial" w:cs="Arial"/>
-          <w:b/>
-          <w:color w:val="1F4E79" w:themeColor="accent1" w:themeShade="80"/>
-          <w:sz w:val="24"/>
-        </w:rPr>
-        <w:t xml:space="preserve"> </w:t>
+        <w:t xml:space="preserve">100) not </w:t>
       </w:r>
       <w:proofErr w:type="spellStart"/>
       <w:r>
@@ -3612,25 +3555,34 @@
           <w:sz w:val="24"/>
         </w:rPr>
       </w:pPr>
-      <w:proofErr w:type="spellStart"/>
-      <w:r>
-        <w:rPr>
-          <w:rFonts w:ascii="Arial" w:hAnsi="Arial" w:cs="Arial"/>
-          <w:b/>
-          <w:color w:val="1F4E79" w:themeColor="accent1" w:themeShade="80"/>
-          <w:sz w:val="24"/>
-        </w:rPr>
-        <w:t>Create</w:t>
-      </w:r>
-      <w:proofErr w:type="spellEnd"/>
-      <w:r>
-        <w:rPr>
-          <w:rFonts w:ascii="Arial" w:hAnsi="Arial" w:cs="Arial"/>
-          <w:b/>
-          <w:color w:val="1F4E79" w:themeColor="accent1" w:themeShade="80"/>
-          <w:sz w:val="24"/>
-        </w:rPr>
-        <w:t xml:space="preserve"> table </w:t>
+      <w:r>
+        <w:rPr>
+          <w:rFonts w:ascii="Arial" w:hAnsi="Arial" w:cs="Arial"/>
+          <w:b/>
+          <w:color w:val="1F4E79" w:themeColor="accent1" w:themeShade="80"/>
+          <w:sz w:val="24"/>
+        </w:rPr>
+        <w:t xml:space="preserve">Create </w:t>
+      </w:r>
+      <w:proofErr w:type="spellStart"/>
+      <w:r>
+        <w:rPr>
+          <w:rFonts w:ascii="Arial" w:hAnsi="Arial" w:cs="Arial"/>
+          <w:b/>
+          <w:color w:val="1F4E79" w:themeColor="accent1" w:themeShade="80"/>
+          <w:sz w:val="24"/>
+        </w:rPr>
+        <w:t>table</w:t>
+      </w:r>
+      <w:proofErr w:type="spellEnd"/>
+      <w:r>
+        <w:rPr>
+          <w:rFonts w:ascii="Arial" w:hAnsi="Arial" w:cs="Arial"/>
+          <w:b/>
+          <w:color w:val="1F4E79" w:themeColor="accent1" w:themeShade="80"/>
+          <w:sz w:val="24"/>
+        </w:rPr>
+        <w:t xml:space="preserve"> </w:t>
       </w:r>
       <w:proofErr w:type="gramStart"/>
       <w:r>
@@ -3694,27 +3646,7 @@
           <w:color w:val="1F4E79" w:themeColor="accent1" w:themeShade="80"/>
           <w:sz w:val="24"/>
         </w:rPr>
-        <w:t xml:space="preserve"> </w:t>
-      </w:r>
-      <w:proofErr w:type="spellStart"/>
-      <w:r>
-        <w:rPr>
-          <w:rFonts w:ascii="Arial" w:hAnsi="Arial" w:cs="Arial"/>
-          <w:b/>
-          <w:color w:val="1F4E79" w:themeColor="accent1" w:themeShade="80"/>
-          <w:sz w:val="24"/>
-        </w:rPr>
-        <w:t>not</w:t>
-      </w:r>
-      <w:proofErr w:type="spellEnd"/>
-      <w:r>
-        <w:rPr>
-          <w:rFonts w:ascii="Arial" w:hAnsi="Arial" w:cs="Arial"/>
-          <w:b/>
-          <w:color w:val="1F4E79" w:themeColor="accent1" w:themeShade="80"/>
-          <w:sz w:val="24"/>
-        </w:rPr>
-        <w:t xml:space="preserve"> </w:t>
+        <w:t xml:space="preserve"> not </w:t>
       </w:r>
       <w:proofErr w:type="spellStart"/>
       <w:r>
@@ -3798,27 +3730,7 @@
           <w:color w:val="1F4E79" w:themeColor="accent1" w:themeShade="80"/>
           <w:sz w:val="24"/>
         </w:rPr>
-        <w:t xml:space="preserve">50) </w:t>
-      </w:r>
-      <w:proofErr w:type="spellStart"/>
-      <w:r>
-        <w:rPr>
-          <w:rFonts w:ascii="Arial" w:hAnsi="Arial" w:cs="Arial"/>
-          <w:b/>
-          <w:color w:val="1F4E79" w:themeColor="accent1" w:themeShade="80"/>
-          <w:sz w:val="24"/>
-        </w:rPr>
-        <w:t>not</w:t>
-      </w:r>
-      <w:proofErr w:type="spellEnd"/>
-      <w:r>
-        <w:rPr>
-          <w:rFonts w:ascii="Arial" w:hAnsi="Arial" w:cs="Arial"/>
-          <w:b/>
-          <w:color w:val="1F4E79" w:themeColor="accent1" w:themeShade="80"/>
-          <w:sz w:val="24"/>
-        </w:rPr>
-        <w:t xml:space="preserve"> </w:t>
+        <w:t xml:space="preserve">50) not </w:t>
       </w:r>
       <w:proofErr w:type="spellStart"/>
       <w:r>
@@ -3902,27 +3814,7 @@
           <w:color w:val="1F4E79" w:themeColor="accent1" w:themeShade="80"/>
           <w:sz w:val="24"/>
         </w:rPr>
-        <w:t xml:space="preserve">50) </w:t>
-      </w:r>
-      <w:proofErr w:type="spellStart"/>
-      <w:r>
-        <w:rPr>
-          <w:rFonts w:ascii="Arial" w:hAnsi="Arial" w:cs="Arial"/>
-          <w:b/>
-          <w:color w:val="1F4E79" w:themeColor="accent1" w:themeShade="80"/>
-          <w:sz w:val="24"/>
-        </w:rPr>
-        <w:t>not</w:t>
-      </w:r>
-      <w:proofErr w:type="spellEnd"/>
-      <w:r>
-        <w:rPr>
-          <w:rFonts w:ascii="Arial" w:hAnsi="Arial" w:cs="Arial"/>
-          <w:b/>
-          <w:color w:val="1F4E79" w:themeColor="accent1" w:themeShade="80"/>
-          <w:sz w:val="24"/>
-        </w:rPr>
-        <w:t xml:space="preserve"> </w:t>
+        <w:t xml:space="preserve">50) not </w:t>
       </w:r>
       <w:proofErr w:type="spellStart"/>
       <w:r>
@@ -3975,27 +3867,7 @@
           <w:color w:val="1F4E79" w:themeColor="accent1" w:themeShade="80"/>
           <w:sz w:val="24"/>
         </w:rPr>
-        <w:t xml:space="preserve"> date </w:t>
-      </w:r>
-      <w:proofErr w:type="spellStart"/>
-      <w:r>
-        <w:rPr>
-          <w:rFonts w:ascii="Arial" w:hAnsi="Arial" w:cs="Arial"/>
-          <w:b/>
-          <w:color w:val="1F4E79" w:themeColor="accent1" w:themeShade="80"/>
-          <w:sz w:val="24"/>
-        </w:rPr>
-        <w:t>not</w:t>
-      </w:r>
-      <w:proofErr w:type="spellEnd"/>
-      <w:r>
-        <w:rPr>
-          <w:rFonts w:ascii="Arial" w:hAnsi="Arial" w:cs="Arial"/>
-          <w:b/>
-          <w:color w:val="1F4E79" w:themeColor="accent1" w:themeShade="80"/>
-          <w:sz w:val="24"/>
-        </w:rPr>
-        <w:t xml:space="preserve"> </w:t>
+        <w:t xml:space="preserve"> date not </w:t>
       </w:r>
       <w:proofErr w:type="spellStart"/>
       <w:r>
@@ -4080,27 +3952,7 @@
           <w:color w:val="1F4E79" w:themeColor="accent1" w:themeShade="80"/>
           <w:sz w:val="24"/>
         </w:rPr>
-        <w:t xml:space="preserve">100) </w:t>
-      </w:r>
-      <w:proofErr w:type="spellStart"/>
-      <w:r>
-        <w:rPr>
-          <w:rFonts w:ascii="Arial" w:hAnsi="Arial" w:cs="Arial"/>
-          <w:b/>
-          <w:color w:val="1F4E79" w:themeColor="accent1" w:themeShade="80"/>
-          <w:sz w:val="24"/>
-        </w:rPr>
-        <w:t>not</w:t>
-      </w:r>
-      <w:proofErr w:type="spellEnd"/>
-      <w:r>
-        <w:rPr>
-          <w:rFonts w:ascii="Arial" w:hAnsi="Arial" w:cs="Arial"/>
-          <w:b/>
-          <w:color w:val="1F4E79" w:themeColor="accent1" w:themeShade="80"/>
-          <w:sz w:val="24"/>
-        </w:rPr>
-        <w:t xml:space="preserve"> </w:t>
+        <w:t xml:space="preserve">100) not </w:t>
       </w:r>
       <w:proofErr w:type="spellStart"/>
       <w:r>
@@ -4184,27 +4036,7 @@
           <w:color w:val="1F4E79" w:themeColor="accent1" w:themeShade="80"/>
           <w:sz w:val="24"/>
         </w:rPr>
-        <w:t xml:space="preserve">8) </w:t>
-      </w:r>
-      <w:proofErr w:type="spellStart"/>
-      <w:r>
-        <w:rPr>
-          <w:rFonts w:ascii="Arial" w:hAnsi="Arial" w:cs="Arial"/>
-          <w:b/>
-          <w:color w:val="1F4E79" w:themeColor="accent1" w:themeShade="80"/>
-          <w:sz w:val="24"/>
-        </w:rPr>
-        <w:t>not</w:t>
-      </w:r>
-      <w:proofErr w:type="spellEnd"/>
-      <w:r>
-        <w:rPr>
-          <w:rFonts w:ascii="Arial" w:hAnsi="Arial" w:cs="Arial"/>
-          <w:b/>
-          <w:color w:val="1F4E79" w:themeColor="accent1" w:themeShade="80"/>
-          <w:sz w:val="24"/>
-        </w:rPr>
-        <w:t xml:space="preserve"> </w:t>
+        <w:t xml:space="preserve">8) not </w:t>
       </w:r>
       <w:proofErr w:type="spellStart"/>
       <w:r>
@@ -4288,27 +4120,7 @@
           <w:color w:val="1F4E79" w:themeColor="accent1" w:themeShade="80"/>
           <w:sz w:val="24"/>
         </w:rPr>
-        <w:t xml:space="preserve">100) </w:t>
-      </w:r>
-      <w:proofErr w:type="spellStart"/>
-      <w:r>
-        <w:rPr>
-          <w:rFonts w:ascii="Arial" w:hAnsi="Arial" w:cs="Arial"/>
-          <w:b/>
-          <w:color w:val="1F4E79" w:themeColor="accent1" w:themeShade="80"/>
-          <w:sz w:val="24"/>
-        </w:rPr>
-        <w:t>not</w:t>
-      </w:r>
-      <w:proofErr w:type="spellEnd"/>
-      <w:r>
-        <w:rPr>
-          <w:rFonts w:ascii="Arial" w:hAnsi="Arial" w:cs="Arial"/>
-          <w:b/>
-          <w:color w:val="1F4E79" w:themeColor="accent1" w:themeShade="80"/>
-          <w:sz w:val="24"/>
-        </w:rPr>
-        <w:t xml:space="preserve"> </w:t>
+        <w:t xml:space="preserve">100) not </w:t>
       </w:r>
       <w:proofErr w:type="spellStart"/>
       <w:r>
@@ -4471,25 +4283,34 @@
           <w:sz w:val="24"/>
         </w:rPr>
       </w:pPr>
-      <w:proofErr w:type="spellStart"/>
-      <w:r>
-        <w:rPr>
-          <w:rFonts w:ascii="Arial" w:hAnsi="Arial" w:cs="Arial"/>
-          <w:b/>
-          <w:color w:val="1F4E79" w:themeColor="accent1" w:themeShade="80"/>
-          <w:sz w:val="24"/>
-        </w:rPr>
-        <w:t>Create</w:t>
-      </w:r>
-      <w:proofErr w:type="spellEnd"/>
-      <w:r>
-        <w:rPr>
-          <w:rFonts w:ascii="Arial" w:hAnsi="Arial" w:cs="Arial"/>
-          <w:b/>
-          <w:color w:val="1F4E79" w:themeColor="accent1" w:themeShade="80"/>
-          <w:sz w:val="24"/>
-        </w:rPr>
-        <w:t xml:space="preserve"> table </w:t>
+      <w:r>
+        <w:rPr>
+          <w:rFonts w:ascii="Arial" w:hAnsi="Arial" w:cs="Arial"/>
+          <w:b/>
+          <w:color w:val="1F4E79" w:themeColor="accent1" w:themeShade="80"/>
+          <w:sz w:val="24"/>
+        </w:rPr>
+        <w:t xml:space="preserve">Create </w:t>
+      </w:r>
+      <w:proofErr w:type="spellStart"/>
+      <w:r>
+        <w:rPr>
+          <w:rFonts w:ascii="Arial" w:hAnsi="Arial" w:cs="Arial"/>
+          <w:b/>
+          <w:color w:val="1F4E79" w:themeColor="accent1" w:themeShade="80"/>
+          <w:sz w:val="24"/>
+        </w:rPr>
+        <w:t>table</w:t>
+      </w:r>
+      <w:proofErr w:type="spellEnd"/>
+      <w:r>
+        <w:rPr>
+          <w:rFonts w:ascii="Arial" w:hAnsi="Arial" w:cs="Arial"/>
+          <w:b/>
+          <w:color w:val="1F4E79" w:themeColor="accent1" w:themeShade="80"/>
+          <w:sz w:val="24"/>
+        </w:rPr>
+        <w:t xml:space="preserve"> </w:t>
       </w:r>
       <w:proofErr w:type="spellStart"/>
       <w:proofErr w:type="gramStart"/>
@@ -4564,27 +4385,7 @@
           <w:color w:val="1F4E79" w:themeColor="accent1" w:themeShade="80"/>
           <w:sz w:val="24"/>
         </w:rPr>
-        <w:t xml:space="preserve"> </w:t>
-      </w:r>
-      <w:proofErr w:type="spellStart"/>
-      <w:r>
-        <w:rPr>
-          <w:rFonts w:ascii="Arial" w:hAnsi="Arial" w:cs="Arial"/>
-          <w:b/>
-          <w:color w:val="1F4E79" w:themeColor="accent1" w:themeShade="80"/>
-          <w:sz w:val="24"/>
-        </w:rPr>
-        <w:t>not</w:t>
-      </w:r>
-      <w:proofErr w:type="spellEnd"/>
-      <w:r>
-        <w:rPr>
-          <w:rFonts w:ascii="Arial" w:hAnsi="Arial" w:cs="Arial"/>
-          <w:b/>
-          <w:color w:val="1F4E79" w:themeColor="accent1" w:themeShade="80"/>
-          <w:sz w:val="24"/>
-        </w:rPr>
-        <w:t xml:space="preserve"> </w:t>
+        <w:t xml:space="preserve"> not </w:t>
       </w:r>
       <w:proofErr w:type="spellStart"/>
       <w:r>
@@ -4688,27 +4489,7 @@
           <w:color w:val="1F4E79" w:themeColor="accent1" w:themeShade="80"/>
           <w:sz w:val="24"/>
         </w:rPr>
-        <w:t xml:space="preserve">50) </w:t>
-      </w:r>
-      <w:proofErr w:type="spellStart"/>
-      <w:r>
-        <w:rPr>
-          <w:rFonts w:ascii="Arial" w:hAnsi="Arial" w:cs="Arial"/>
-          <w:b/>
-          <w:color w:val="1F4E79" w:themeColor="accent1" w:themeShade="80"/>
-          <w:sz w:val="24"/>
-        </w:rPr>
-        <w:t>not</w:t>
-      </w:r>
-      <w:proofErr w:type="spellEnd"/>
-      <w:r>
-        <w:rPr>
-          <w:rFonts w:ascii="Arial" w:hAnsi="Arial" w:cs="Arial"/>
-          <w:b/>
-          <w:color w:val="1F4E79" w:themeColor="accent1" w:themeShade="80"/>
-          <w:sz w:val="24"/>
-        </w:rPr>
-        <w:t xml:space="preserve"> </w:t>
+        <w:t xml:space="preserve">50) not </w:t>
       </w:r>
       <w:proofErr w:type="spellStart"/>
       <w:r>
@@ -4871,25 +4652,34 @@
           <w:sz w:val="24"/>
         </w:rPr>
       </w:pPr>
-      <w:proofErr w:type="spellStart"/>
-      <w:r>
-        <w:rPr>
-          <w:rFonts w:ascii="Arial" w:hAnsi="Arial" w:cs="Arial"/>
-          <w:b/>
-          <w:color w:val="1F4E79" w:themeColor="accent1" w:themeShade="80"/>
-          <w:sz w:val="24"/>
-        </w:rPr>
-        <w:t>Create</w:t>
-      </w:r>
-      <w:proofErr w:type="spellEnd"/>
-      <w:r>
-        <w:rPr>
-          <w:rFonts w:ascii="Arial" w:hAnsi="Arial" w:cs="Arial"/>
-          <w:b/>
-          <w:color w:val="1F4E79" w:themeColor="accent1" w:themeShade="80"/>
-          <w:sz w:val="24"/>
-        </w:rPr>
-        <w:t xml:space="preserve"> table </w:t>
+      <w:r>
+        <w:rPr>
+          <w:rFonts w:ascii="Arial" w:hAnsi="Arial" w:cs="Arial"/>
+          <w:b/>
+          <w:color w:val="1F4E79" w:themeColor="accent1" w:themeShade="80"/>
+          <w:sz w:val="24"/>
+        </w:rPr>
+        <w:t xml:space="preserve">Create </w:t>
+      </w:r>
+      <w:proofErr w:type="spellStart"/>
+      <w:r>
+        <w:rPr>
+          <w:rFonts w:ascii="Arial" w:hAnsi="Arial" w:cs="Arial"/>
+          <w:b/>
+          <w:color w:val="1F4E79" w:themeColor="accent1" w:themeShade="80"/>
+          <w:sz w:val="24"/>
+        </w:rPr>
+        <w:t>table</w:t>
+      </w:r>
+      <w:proofErr w:type="spellEnd"/>
+      <w:r>
+        <w:rPr>
+          <w:rFonts w:ascii="Arial" w:hAnsi="Arial" w:cs="Arial"/>
+          <w:b/>
+          <w:color w:val="1F4E79" w:themeColor="accent1" w:themeShade="80"/>
+          <w:sz w:val="24"/>
+        </w:rPr>
+        <w:t xml:space="preserve"> </w:t>
       </w:r>
       <w:proofErr w:type="spellStart"/>
       <w:proofErr w:type="gramStart"/>
@@ -4964,27 +4754,7 @@
           <w:color w:val="1F4E79" w:themeColor="accent1" w:themeShade="80"/>
           <w:sz w:val="24"/>
         </w:rPr>
-        <w:t xml:space="preserve"> </w:t>
-      </w:r>
-      <w:proofErr w:type="spellStart"/>
-      <w:r>
-        <w:rPr>
-          <w:rFonts w:ascii="Arial" w:hAnsi="Arial" w:cs="Arial"/>
-          <w:b/>
-          <w:color w:val="1F4E79" w:themeColor="accent1" w:themeShade="80"/>
-          <w:sz w:val="24"/>
-        </w:rPr>
-        <w:t>not</w:t>
-      </w:r>
-      <w:proofErr w:type="spellEnd"/>
-      <w:r>
-        <w:rPr>
-          <w:rFonts w:ascii="Arial" w:hAnsi="Arial" w:cs="Arial"/>
-          <w:b/>
-          <w:color w:val="1F4E79" w:themeColor="accent1" w:themeShade="80"/>
-          <w:sz w:val="24"/>
-        </w:rPr>
-        <w:t xml:space="preserve"> </w:t>
+        <w:t xml:space="preserve"> not </w:t>
       </w:r>
       <w:proofErr w:type="spellStart"/>
       <w:r>
@@ -5088,27 +4858,7 @@
           <w:color w:val="1F4E79" w:themeColor="accent1" w:themeShade="80"/>
           <w:sz w:val="24"/>
         </w:rPr>
-        <w:t xml:space="preserve">50) </w:t>
-      </w:r>
-      <w:proofErr w:type="spellStart"/>
-      <w:r>
-        <w:rPr>
-          <w:rFonts w:ascii="Arial" w:hAnsi="Arial" w:cs="Arial"/>
-          <w:b/>
-          <w:color w:val="1F4E79" w:themeColor="accent1" w:themeShade="80"/>
-          <w:sz w:val="24"/>
-        </w:rPr>
-        <w:t>not</w:t>
-      </w:r>
-      <w:proofErr w:type="spellEnd"/>
-      <w:r>
-        <w:rPr>
-          <w:rFonts w:ascii="Arial" w:hAnsi="Arial" w:cs="Arial"/>
-          <w:b/>
-          <w:color w:val="1F4E79" w:themeColor="accent1" w:themeShade="80"/>
-          <w:sz w:val="24"/>
-        </w:rPr>
-        <w:t xml:space="preserve"> </w:t>
+        <w:t xml:space="preserve">50) not </w:t>
       </w:r>
       <w:proofErr w:type="spellStart"/>
       <w:r>
@@ -5192,27 +4942,7 @@
           <w:color w:val="1F4E79" w:themeColor="accent1" w:themeShade="80"/>
           <w:sz w:val="24"/>
         </w:rPr>
-        <w:t xml:space="preserve">100) </w:t>
-      </w:r>
-      <w:proofErr w:type="spellStart"/>
-      <w:r>
-        <w:rPr>
-          <w:rFonts w:ascii="Arial" w:hAnsi="Arial" w:cs="Arial"/>
-          <w:b/>
-          <w:color w:val="1F4E79" w:themeColor="accent1" w:themeShade="80"/>
-          <w:sz w:val="24"/>
-        </w:rPr>
-        <w:t>not</w:t>
-      </w:r>
-      <w:proofErr w:type="spellEnd"/>
-      <w:r>
-        <w:rPr>
-          <w:rFonts w:ascii="Arial" w:hAnsi="Arial" w:cs="Arial"/>
-          <w:b/>
-          <w:color w:val="1F4E79" w:themeColor="accent1" w:themeShade="80"/>
-          <w:sz w:val="24"/>
-        </w:rPr>
-        <w:t xml:space="preserve"> </w:t>
+        <w:t xml:space="preserve">100) not </w:t>
       </w:r>
       <w:proofErr w:type="spellStart"/>
       <w:r>
@@ -5375,25 +5105,34 @@
           <w:sz w:val="24"/>
         </w:rPr>
       </w:pPr>
-      <w:proofErr w:type="spellStart"/>
-      <w:r>
-        <w:rPr>
-          <w:rFonts w:ascii="Arial" w:hAnsi="Arial" w:cs="Arial"/>
-          <w:b/>
-          <w:color w:val="1F4E79" w:themeColor="accent1" w:themeShade="80"/>
-          <w:sz w:val="24"/>
-        </w:rPr>
-        <w:t>Create</w:t>
-      </w:r>
-      <w:proofErr w:type="spellEnd"/>
-      <w:r>
-        <w:rPr>
-          <w:rFonts w:ascii="Arial" w:hAnsi="Arial" w:cs="Arial"/>
-          <w:b/>
-          <w:color w:val="1F4E79" w:themeColor="accent1" w:themeShade="80"/>
-          <w:sz w:val="24"/>
-        </w:rPr>
-        <w:t xml:space="preserve"> table </w:t>
+      <w:r>
+        <w:rPr>
+          <w:rFonts w:ascii="Arial" w:hAnsi="Arial" w:cs="Arial"/>
+          <w:b/>
+          <w:color w:val="1F4E79" w:themeColor="accent1" w:themeShade="80"/>
+          <w:sz w:val="24"/>
+        </w:rPr>
+        <w:t xml:space="preserve">Create </w:t>
+      </w:r>
+      <w:proofErr w:type="spellStart"/>
+      <w:r>
+        <w:rPr>
+          <w:rFonts w:ascii="Arial" w:hAnsi="Arial" w:cs="Arial"/>
+          <w:b/>
+          <w:color w:val="1F4E79" w:themeColor="accent1" w:themeShade="80"/>
+          <w:sz w:val="24"/>
+        </w:rPr>
+        <w:t>table</w:t>
+      </w:r>
+      <w:proofErr w:type="spellEnd"/>
+      <w:r>
+        <w:rPr>
+          <w:rFonts w:ascii="Arial" w:hAnsi="Arial" w:cs="Arial"/>
+          <w:b/>
+          <w:color w:val="1F4E79" w:themeColor="accent1" w:themeShade="80"/>
+          <w:sz w:val="24"/>
+        </w:rPr>
+        <w:t xml:space="preserve"> </w:t>
       </w:r>
       <w:proofErr w:type="spellStart"/>
       <w:proofErr w:type="gramStart"/>
@@ -5468,27 +5207,7 @@
           <w:color w:val="1F4E79" w:themeColor="accent1" w:themeShade="80"/>
           <w:sz w:val="24"/>
         </w:rPr>
-        <w:t xml:space="preserve"> </w:t>
-      </w:r>
-      <w:proofErr w:type="spellStart"/>
-      <w:r>
-        <w:rPr>
-          <w:rFonts w:ascii="Arial" w:hAnsi="Arial" w:cs="Arial"/>
-          <w:b/>
-          <w:color w:val="1F4E79" w:themeColor="accent1" w:themeShade="80"/>
-          <w:sz w:val="24"/>
-        </w:rPr>
-        <w:t>not</w:t>
-      </w:r>
-      <w:proofErr w:type="spellEnd"/>
-      <w:r>
-        <w:rPr>
-          <w:rFonts w:ascii="Arial" w:hAnsi="Arial" w:cs="Arial"/>
-          <w:b/>
-          <w:color w:val="1F4E79" w:themeColor="accent1" w:themeShade="80"/>
-          <w:sz w:val="24"/>
-        </w:rPr>
-        <w:t xml:space="preserve"> </w:t>
+        <w:t xml:space="preserve"> not </w:t>
       </w:r>
       <w:proofErr w:type="spellStart"/>
       <w:r>
@@ -5592,27 +5311,7 @@
           <w:color w:val="1F4E79" w:themeColor="accent1" w:themeShade="80"/>
           <w:sz w:val="24"/>
         </w:rPr>
-        <w:t xml:space="preserve">50) </w:t>
-      </w:r>
-      <w:proofErr w:type="spellStart"/>
-      <w:r>
-        <w:rPr>
-          <w:rFonts w:ascii="Arial" w:hAnsi="Arial" w:cs="Arial"/>
-          <w:b/>
-          <w:color w:val="1F4E79" w:themeColor="accent1" w:themeShade="80"/>
-          <w:sz w:val="24"/>
-        </w:rPr>
-        <w:t>not</w:t>
-      </w:r>
-      <w:proofErr w:type="spellEnd"/>
-      <w:r>
-        <w:rPr>
-          <w:rFonts w:ascii="Arial" w:hAnsi="Arial" w:cs="Arial"/>
-          <w:b/>
-          <w:color w:val="1F4E79" w:themeColor="accent1" w:themeShade="80"/>
-          <w:sz w:val="24"/>
-        </w:rPr>
-        <w:t xml:space="preserve"> </w:t>
+        <w:t xml:space="preserve">50) not </w:t>
       </w:r>
       <w:proofErr w:type="spellStart"/>
       <w:r>
@@ -5847,7 +5546,29 @@
           <w:sz w:val="24"/>
           <w:lang w:val="en-US"/>
         </w:rPr>
-        <w:t xml:space="preserve"> int not null </w:t>
+        <w:t xml:space="preserve"> </w:t>
+      </w:r>
+      <w:proofErr w:type="spellStart"/>
+      <w:r>
+        <w:rPr>
+          <w:rFonts w:ascii="Arial" w:hAnsi="Arial" w:cs="Arial"/>
+          <w:b/>
+          <w:color w:val="1F4E79" w:themeColor="accent1" w:themeShade="80"/>
+          <w:sz w:val="24"/>
+          <w:lang w:val="en-US"/>
+        </w:rPr>
+        <w:t>int</w:t>
+      </w:r>
+      <w:proofErr w:type="spellEnd"/>
+      <w:r>
+        <w:rPr>
+          <w:rFonts w:ascii="Arial" w:hAnsi="Arial" w:cs="Arial"/>
+          <w:b/>
+          <w:color w:val="1F4E79" w:themeColor="accent1" w:themeShade="80"/>
+          <w:sz w:val="24"/>
+          <w:lang w:val="en-US"/>
+        </w:rPr>
+        <w:t xml:space="preserve"> not null </w:t>
       </w:r>
       <w:proofErr w:type="spellStart"/>
       <w:r>
@@ -6080,7 +5801,29 @@
           <w:sz w:val="24"/>
           <w:lang w:val="en-US"/>
         </w:rPr>
-        <w:t xml:space="preserve"> int not null,</w:t>
+        <w:t xml:space="preserve"> </w:t>
+      </w:r>
+      <w:proofErr w:type="spellStart"/>
+      <w:r>
+        <w:rPr>
+          <w:rFonts w:ascii="Arial" w:hAnsi="Arial" w:cs="Arial"/>
+          <w:b/>
+          <w:color w:val="1F4E79" w:themeColor="accent1" w:themeShade="80"/>
+          <w:sz w:val="24"/>
+          <w:lang w:val="en-US"/>
+        </w:rPr>
+        <w:t>int</w:t>
+      </w:r>
+      <w:proofErr w:type="spellEnd"/>
+      <w:r>
+        <w:rPr>
+          <w:rFonts w:ascii="Arial" w:hAnsi="Arial" w:cs="Arial"/>
+          <w:b/>
+          <w:color w:val="1F4E79" w:themeColor="accent1" w:themeShade="80"/>
+          <w:sz w:val="24"/>
+          <w:lang w:val="en-US"/>
+        </w:rPr>
+        <w:t xml:space="preserve"> not null,</w:t>
       </w:r>
     </w:p>
     <w:p>
@@ -6339,25 +6082,34 @@
           <w:sz w:val="24"/>
         </w:rPr>
       </w:pPr>
-      <w:proofErr w:type="spellStart"/>
-      <w:r>
-        <w:rPr>
-          <w:rFonts w:ascii="Arial" w:hAnsi="Arial" w:cs="Arial"/>
-          <w:b/>
-          <w:color w:val="1F4E79" w:themeColor="accent1" w:themeShade="80"/>
-          <w:sz w:val="24"/>
-        </w:rPr>
-        <w:t>Create</w:t>
-      </w:r>
-      <w:proofErr w:type="spellEnd"/>
-      <w:r>
-        <w:rPr>
-          <w:rFonts w:ascii="Arial" w:hAnsi="Arial" w:cs="Arial"/>
-          <w:b/>
-          <w:color w:val="1F4E79" w:themeColor="accent1" w:themeShade="80"/>
-          <w:sz w:val="24"/>
-        </w:rPr>
-        <w:t xml:space="preserve"> table </w:t>
+      <w:r>
+        <w:rPr>
+          <w:rFonts w:ascii="Arial" w:hAnsi="Arial" w:cs="Arial"/>
+          <w:b/>
+          <w:color w:val="1F4E79" w:themeColor="accent1" w:themeShade="80"/>
+          <w:sz w:val="24"/>
+        </w:rPr>
+        <w:t xml:space="preserve">Create </w:t>
+      </w:r>
+      <w:proofErr w:type="spellStart"/>
+      <w:r>
+        <w:rPr>
+          <w:rFonts w:ascii="Arial" w:hAnsi="Arial" w:cs="Arial"/>
+          <w:b/>
+          <w:color w:val="1F4E79" w:themeColor="accent1" w:themeShade="80"/>
+          <w:sz w:val="24"/>
+        </w:rPr>
+        <w:t>table</w:t>
+      </w:r>
+      <w:proofErr w:type="spellEnd"/>
+      <w:r>
+        <w:rPr>
+          <w:rFonts w:ascii="Arial" w:hAnsi="Arial" w:cs="Arial"/>
+          <w:b/>
+          <w:color w:val="1F4E79" w:themeColor="accent1" w:themeShade="80"/>
+          <w:sz w:val="24"/>
+        </w:rPr>
+        <w:t xml:space="preserve"> </w:t>
       </w:r>
       <w:proofErr w:type="gramStart"/>
       <w:r>
@@ -6404,7 +6156,29 @@
           <w:sz w:val="24"/>
           <w:lang w:val="en-US"/>
         </w:rPr>
-        <w:t xml:space="preserve"> int not null,</w:t>
+        <w:t xml:space="preserve"> </w:t>
+      </w:r>
+      <w:proofErr w:type="spellStart"/>
+      <w:r>
+        <w:rPr>
+          <w:rFonts w:ascii="Arial" w:hAnsi="Arial" w:cs="Arial"/>
+          <w:b/>
+          <w:color w:val="1F4E79" w:themeColor="accent1" w:themeShade="80"/>
+          <w:sz w:val="24"/>
+          <w:lang w:val="en-US"/>
+        </w:rPr>
+        <w:t>int</w:t>
+      </w:r>
+      <w:proofErr w:type="spellEnd"/>
+      <w:r>
+        <w:rPr>
+          <w:rFonts w:ascii="Arial" w:hAnsi="Arial" w:cs="Arial"/>
+          <w:b/>
+          <w:color w:val="1F4E79" w:themeColor="accent1" w:themeShade="80"/>
+          <w:sz w:val="24"/>
+          <w:lang w:val="en-US"/>
+        </w:rPr>
+        <w:t xml:space="preserve"> not null,</w:t>
       </w:r>
     </w:p>
     <w:p>
@@ -6570,7 +6344,29 @@
           <w:sz w:val="24"/>
           <w:lang w:val="en-US"/>
         </w:rPr>
-        <w:t xml:space="preserve"> int not null,</w:t>
+        <w:t xml:space="preserve"> </w:t>
+      </w:r>
+      <w:proofErr w:type="spellStart"/>
+      <w:r>
+        <w:rPr>
+          <w:rFonts w:ascii="Arial" w:hAnsi="Arial" w:cs="Arial"/>
+          <w:b/>
+          <w:color w:val="1F4E79" w:themeColor="accent1" w:themeShade="80"/>
+          <w:sz w:val="24"/>
+          <w:lang w:val="en-US"/>
+        </w:rPr>
+        <w:t>int</w:t>
+      </w:r>
+      <w:proofErr w:type="spellEnd"/>
+      <w:r>
+        <w:rPr>
+          <w:rFonts w:ascii="Arial" w:hAnsi="Arial" w:cs="Arial"/>
+          <w:b/>
+          <w:color w:val="1F4E79" w:themeColor="accent1" w:themeShade="80"/>
+          <w:sz w:val="24"/>
+          <w:lang w:val="en-US"/>
+        </w:rPr>
+        <w:t xml:space="preserve"> not null,</w:t>
       </w:r>
     </w:p>
     <w:p>
@@ -6896,7 +6692,29 @@
           <w:sz w:val="24"/>
           <w:lang w:val="en-US"/>
         </w:rPr>
-        <w:t xml:space="preserve"> int not null </w:t>
+        <w:t xml:space="preserve"> </w:t>
+      </w:r>
+      <w:proofErr w:type="spellStart"/>
+      <w:r>
+        <w:rPr>
+          <w:rFonts w:ascii="Arial" w:hAnsi="Arial" w:cs="Arial"/>
+          <w:b/>
+          <w:color w:val="1F4E79" w:themeColor="accent1" w:themeShade="80"/>
+          <w:sz w:val="24"/>
+          <w:lang w:val="en-US"/>
+        </w:rPr>
+        <w:t>int</w:t>
+      </w:r>
+      <w:proofErr w:type="spellEnd"/>
+      <w:r>
+        <w:rPr>
+          <w:rFonts w:ascii="Arial" w:hAnsi="Arial" w:cs="Arial"/>
+          <w:b/>
+          <w:color w:val="1F4E79" w:themeColor="accent1" w:themeShade="80"/>
+          <w:sz w:val="24"/>
+          <w:lang w:val="en-US"/>
+        </w:rPr>
+        <w:t xml:space="preserve"> not null </w:t>
       </w:r>
       <w:proofErr w:type="spellStart"/>
       <w:r>
@@ -7012,7 +6830,29 @@
           <w:sz w:val="24"/>
           <w:lang w:val="en-US"/>
         </w:rPr>
-        <w:t xml:space="preserve"> int not null,</w:t>
+        <w:t xml:space="preserve"> </w:t>
+      </w:r>
+      <w:proofErr w:type="spellStart"/>
+      <w:r>
+        <w:rPr>
+          <w:rFonts w:ascii="Arial" w:hAnsi="Arial" w:cs="Arial"/>
+          <w:b/>
+          <w:color w:val="1F4E79" w:themeColor="accent1" w:themeShade="80"/>
+          <w:sz w:val="24"/>
+          <w:lang w:val="en-US"/>
+        </w:rPr>
+        <w:t>int</w:t>
+      </w:r>
+      <w:proofErr w:type="spellEnd"/>
+      <w:r>
+        <w:rPr>
+          <w:rFonts w:ascii="Arial" w:hAnsi="Arial" w:cs="Arial"/>
+          <w:b/>
+          <w:color w:val="1F4E79" w:themeColor="accent1" w:themeShade="80"/>
+          <w:sz w:val="24"/>
+          <w:lang w:val="en-US"/>
+        </w:rPr>
+        <w:t xml:space="preserve"> not null,</w:t>
       </w:r>
     </w:p>
     <w:p>
@@ -7048,7 +6888,29 @@
           <w:sz w:val="24"/>
           <w:lang w:val="en-US"/>
         </w:rPr>
-        <w:t xml:space="preserve"> int not null,</w:t>
+        <w:t xml:space="preserve"> </w:t>
+      </w:r>
+      <w:proofErr w:type="spellStart"/>
+      <w:r>
+        <w:rPr>
+          <w:rFonts w:ascii="Arial" w:hAnsi="Arial" w:cs="Arial"/>
+          <w:b/>
+          <w:color w:val="1F4E79" w:themeColor="accent1" w:themeShade="80"/>
+          <w:sz w:val="24"/>
+          <w:lang w:val="en-US"/>
+        </w:rPr>
+        <w:t>int</w:t>
+      </w:r>
+      <w:proofErr w:type="spellEnd"/>
+      <w:r>
+        <w:rPr>
+          <w:rFonts w:ascii="Arial" w:hAnsi="Arial" w:cs="Arial"/>
+          <w:b/>
+          <w:color w:val="1F4E79" w:themeColor="accent1" w:themeShade="80"/>
+          <w:sz w:val="24"/>
+          <w:lang w:val="en-US"/>
+        </w:rPr>
+        <w:t xml:space="preserve"> not null,</w:t>
       </w:r>
     </w:p>
     <w:p>
@@ -7084,7 +6946,29 @@
           <w:sz w:val="24"/>
           <w:lang w:val="en-US"/>
         </w:rPr>
-        <w:t xml:space="preserve"> int not null,</w:t>
+        <w:t xml:space="preserve"> </w:t>
+      </w:r>
+      <w:proofErr w:type="spellStart"/>
+      <w:r>
+        <w:rPr>
+          <w:rFonts w:ascii="Arial" w:hAnsi="Arial" w:cs="Arial"/>
+          <w:b/>
+          <w:color w:val="1F4E79" w:themeColor="accent1" w:themeShade="80"/>
+          <w:sz w:val="24"/>
+          <w:lang w:val="en-US"/>
+        </w:rPr>
+        <w:t>int</w:t>
+      </w:r>
+      <w:proofErr w:type="spellEnd"/>
+      <w:r>
+        <w:rPr>
+          <w:rFonts w:ascii="Arial" w:hAnsi="Arial" w:cs="Arial"/>
+          <w:b/>
+          <w:color w:val="1F4E79" w:themeColor="accent1" w:themeShade="80"/>
+          <w:sz w:val="24"/>
+          <w:lang w:val="en-US"/>
+        </w:rPr>
+        <w:t xml:space="preserve"> not null,</w:t>
       </w:r>
     </w:p>
     <w:p>
@@ -7120,7 +7004,29 @@
           <w:sz w:val="24"/>
           <w:lang w:val="en-US"/>
         </w:rPr>
-        <w:t xml:space="preserve"> int not null,</w:t>
+        <w:t xml:space="preserve"> </w:t>
+      </w:r>
+      <w:proofErr w:type="spellStart"/>
+      <w:r>
+        <w:rPr>
+          <w:rFonts w:ascii="Arial" w:hAnsi="Arial" w:cs="Arial"/>
+          <w:b/>
+          <w:color w:val="1F4E79" w:themeColor="accent1" w:themeShade="80"/>
+          <w:sz w:val="24"/>
+          <w:lang w:val="en-US"/>
+        </w:rPr>
+        <w:t>int</w:t>
+      </w:r>
+      <w:proofErr w:type="spellEnd"/>
+      <w:r>
+        <w:rPr>
+          <w:rFonts w:ascii="Arial" w:hAnsi="Arial" w:cs="Arial"/>
+          <w:b/>
+          <w:color w:val="1F4E79" w:themeColor="accent1" w:themeShade="80"/>
+          <w:sz w:val="24"/>
+          <w:lang w:val="en-US"/>
+        </w:rPr>
+        <w:t xml:space="preserve"> not null,</w:t>
       </w:r>
     </w:p>
     <w:p>
@@ -7156,7 +7062,29 @@
           <w:sz w:val="24"/>
           <w:lang w:val="en-US"/>
         </w:rPr>
-        <w:t xml:space="preserve"> int not null,</w:t>
+        <w:t xml:space="preserve"> </w:t>
+      </w:r>
+      <w:proofErr w:type="spellStart"/>
+      <w:r>
+        <w:rPr>
+          <w:rFonts w:ascii="Arial" w:hAnsi="Arial" w:cs="Arial"/>
+          <w:b/>
+          <w:color w:val="1F4E79" w:themeColor="accent1" w:themeShade="80"/>
+          <w:sz w:val="24"/>
+          <w:lang w:val="en-US"/>
+        </w:rPr>
+        <w:t>int</w:t>
+      </w:r>
+      <w:proofErr w:type="spellEnd"/>
+      <w:r>
+        <w:rPr>
+          <w:rFonts w:ascii="Arial" w:hAnsi="Arial" w:cs="Arial"/>
+          <w:b/>
+          <w:color w:val="1F4E79" w:themeColor="accent1" w:themeShade="80"/>
+          <w:sz w:val="24"/>
+          <w:lang w:val="en-US"/>
+        </w:rPr>
+        <w:t xml:space="preserve"> not null,</w:t>
       </w:r>
     </w:p>
     <w:p>
@@ -7192,7 +7120,29 @@
           <w:sz w:val="24"/>
           <w:lang w:val="en-US"/>
         </w:rPr>
-        <w:t xml:space="preserve"> int not null,</w:t>
+        <w:t xml:space="preserve"> </w:t>
+      </w:r>
+      <w:proofErr w:type="spellStart"/>
+      <w:r>
+        <w:rPr>
+          <w:rFonts w:ascii="Arial" w:hAnsi="Arial" w:cs="Arial"/>
+          <w:b/>
+          <w:color w:val="1F4E79" w:themeColor="accent1" w:themeShade="80"/>
+          <w:sz w:val="24"/>
+          <w:lang w:val="en-US"/>
+        </w:rPr>
+        <w:t>int</w:t>
+      </w:r>
+      <w:proofErr w:type="spellEnd"/>
+      <w:r>
+        <w:rPr>
+          <w:rFonts w:ascii="Arial" w:hAnsi="Arial" w:cs="Arial"/>
+          <w:b/>
+          <w:color w:val="1F4E79" w:themeColor="accent1" w:themeShade="80"/>
+          <w:sz w:val="24"/>
+          <w:lang w:val="en-US"/>
+        </w:rPr>
+        <w:t xml:space="preserve"> not null,</w:t>
       </w:r>
     </w:p>
     <w:p>
@@ -7910,25 +7860,34 @@
           <w:sz w:val="24"/>
         </w:rPr>
       </w:pPr>
-      <w:proofErr w:type="spellStart"/>
-      <w:r>
-        <w:rPr>
-          <w:rFonts w:ascii="Arial" w:hAnsi="Arial" w:cs="Arial"/>
-          <w:b/>
-          <w:color w:val="1F4E79" w:themeColor="accent1" w:themeShade="80"/>
-          <w:sz w:val="24"/>
-        </w:rPr>
-        <w:t>Create</w:t>
-      </w:r>
-      <w:proofErr w:type="spellEnd"/>
-      <w:r>
-        <w:rPr>
-          <w:rFonts w:ascii="Arial" w:hAnsi="Arial" w:cs="Arial"/>
-          <w:b/>
-          <w:color w:val="1F4E79" w:themeColor="accent1" w:themeShade="80"/>
-          <w:sz w:val="24"/>
-        </w:rPr>
-        <w:t xml:space="preserve"> table </w:t>
+      <w:r>
+        <w:rPr>
+          <w:rFonts w:ascii="Arial" w:hAnsi="Arial" w:cs="Arial"/>
+          <w:b/>
+          <w:color w:val="1F4E79" w:themeColor="accent1" w:themeShade="80"/>
+          <w:sz w:val="24"/>
+        </w:rPr>
+        <w:t xml:space="preserve">Create </w:t>
+      </w:r>
+      <w:proofErr w:type="spellStart"/>
+      <w:r>
+        <w:rPr>
+          <w:rFonts w:ascii="Arial" w:hAnsi="Arial" w:cs="Arial"/>
+          <w:b/>
+          <w:color w:val="1F4E79" w:themeColor="accent1" w:themeShade="80"/>
+          <w:sz w:val="24"/>
+        </w:rPr>
+        <w:t>table</w:t>
+      </w:r>
+      <w:proofErr w:type="spellEnd"/>
+      <w:r>
+        <w:rPr>
+          <w:rFonts w:ascii="Arial" w:hAnsi="Arial" w:cs="Arial"/>
+          <w:b/>
+          <w:color w:val="1F4E79" w:themeColor="accent1" w:themeShade="80"/>
+          <w:sz w:val="24"/>
+        </w:rPr>
+        <w:t xml:space="preserve"> </w:t>
       </w:r>
       <w:proofErr w:type="spellStart"/>
       <w:proofErr w:type="gramStart"/>
@@ -8003,27 +7962,7 @@
           <w:color w:val="1F4E79" w:themeColor="accent1" w:themeShade="80"/>
           <w:sz w:val="24"/>
         </w:rPr>
-        <w:t xml:space="preserve"> </w:t>
-      </w:r>
-      <w:proofErr w:type="spellStart"/>
-      <w:r>
-        <w:rPr>
-          <w:rFonts w:ascii="Arial" w:hAnsi="Arial" w:cs="Arial"/>
-          <w:b/>
-          <w:color w:val="1F4E79" w:themeColor="accent1" w:themeShade="80"/>
-          <w:sz w:val="24"/>
-        </w:rPr>
-        <w:t>not</w:t>
-      </w:r>
-      <w:proofErr w:type="spellEnd"/>
-      <w:r>
-        <w:rPr>
-          <w:rFonts w:ascii="Arial" w:hAnsi="Arial" w:cs="Arial"/>
-          <w:b/>
-          <w:color w:val="1F4E79" w:themeColor="accent1" w:themeShade="80"/>
-          <w:sz w:val="24"/>
-        </w:rPr>
-        <w:t xml:space="preserve"> </w:t>
+        <w:t xml:space="preserve"> not </w:t>
       </w:r>
       <w:proofErr w:type="spellStart"/>
       <w:r>
@@ -8105,27 +8044,7 @@
           <w:color w:val="1F4E79" w:themeColor="accent1" w:themeShade="80"/>
           <w:sz w:val="24"/>
         </w:rPr>
-        <w:t xml:space="preserve">(100) </w:t>
-      </w:r>
-      <w:proofErr w:type="spellStart"/>
-      <w:r>
-        <w:rPr>
-          <w:rFonts w:ascii="Arial" w:hAnsi="Arial" w:cs="Arial"/>
-          <w:b/>
-          <w:color w:val="1F4E79" w:themeColor="accent1" w:themeShade="80"/>
-          <w:sz w:val="24"/>
-        </w:rPr>
-        <w:t>not</w:t>
-      </w:r>
-      <w:proofErr w:type="spellEnd"/>
-      <w:r>
-        <w:rPr>
-          <w:rFonts w:ascii="Arial" w:hAnsi="Arial" w:cs="Arial"/>
-          <w:b/>
-          <w:color w:val="1F4E79" w:themeColor="accent1" w:themeShade="80"/>
-          <w:sz w:val="24"/>
-        </w:rPr>
-        <w:t xml:space="preserve"> </w:t>
+        <w:t xml:space="preserve">(100) not </w:t>
       </w:r>
       <w:proofErr w:type="spellStart"/>
       <w:r>
@@ -8187,27 +8106,7 @@
           <w:color w:val="1F4E79" w:themeColor="accent1" w:themeShade="80"/>
           <w:sz w:val="24"/>
         </w:rPr>
-        <w:t xml:space="preserve"> </w:t>
-      </w:r>
-      <w:proofErr w:type="spellStart"/>
-      <w:r>
-        <w:rPr>
-          <w:rFonts w:ascii="Arial" w:hAnsi="Arial" w:cs="Arial"/>
-          <w:b/>
-          <w:color w:val="1F4E79" w:themeColor="accent1" w:themeShade="80"/>
-          <w:sz w:val="24"/>
-        </w:rPr>
-        <w:t>not</w:t>
-      </w:r>
-      <w:proofErr w:type="spellEnd"/>
-      <w:r>
-        <w:rPr>
-          <w:rFonts w:ascii="Arial" w:hAnsi="Arial" w:cs="Arial"/>
-          <w:b/>
-          <w:color w:val="1F4E79" w:themeColor="accent1" w:themeShade="80"/>
-          <w:sz w:val="24"/>
-        </w:rPr>
-        <w:t xml:space="preserve"> </w:t>
+        <w:t xml:space="preserve"> not </w:t>
       </w:r>
       <w:proofErr w:type="spellStart"/>
       <w:r>
@@ -8280,27 +8179,7 @@
           <w:color w:val="1F4E79" w:themeColor="accent1" w:themeShade="80"/>
           <w:sz w:val="24"/>
         </w:rPr>
-        <w:t xml:space="preserve"> </w:t>
-      </w:r>
-      <w:proofErr w:type="spellStart"/>
-      <w:r>
-        <w:rPr>
-          <w:rFonts w:ascii="Arial" w:hAnsi="Arial" w:cs="Arial"/>
-          <w:b/>
-          <w:color w:val="1F4E79" w:themeColor="accent1" w:themeShade="80"/>
-          <w:sz w:val="24"/>
-        </w:rPr>
-        <w:t>not</w:t>
-      </w:r>
-      <w:proofErr w:type="spellEnd"/>
-      <w:r>
-        <w:rPr>
-          <w:rFonts w:ascii="Arial" w:hAnsi="Arial" w:cs="Arial"/>
-          <w:b/>
-          <w:color w:val="1F4E79" w:themeColor="accent1" w:themeShade="80"/>
-          <w:sz w:val="24"/>
-        </w:rPr>
-        <w:t xml:space="preserve"> </w:t>
+        <w:t xml:space="preserve"> not </w:t>
       </w:r>
       <w:proofErr w:type="spellStart"/>
       <w:r>
@@ -8378,29 +8257,7 @@
           <w:sz w:val="24"/>
           <w:lang w:val="es-419"/>
         </w:rPr>
-        <w:t xml:space="preserve"> </w:t>
-      </w:r>
-      <w:proofErr w:type="spellStart"/>
-      <w:r>
-        <w:rPr>
-          <w:rFonts w:ascii="Arial" w:hAnsi="Arial" w:cs="Arial"/>
-          <w:b/>
-          <w:color w:val="1F4E79" w:themeColor="accent1" w:themeShade="80"/>
-          <w:sz w:val="24"/>
-          <w:lang w:val="es-419"/>
-        </w:rPr>
-        <w:t>not</w:t>
-      </w:r>
-      <w:proofErr w:type="spellEnd"/>
-      <w:r>
-        <w:rPr>
-          <w:rFonts w:ascii="Arial" w:hAnsi="Arial" w:cs="Arial"/>
-          <w:b/>
-          <w:color w:val="1F4E79" w:themeColor="accent1" w:themeShade="80"/>
-          <w:sz w:val="24"/>
-          <w:lang w:val="es-419"/>
-        </w:rPr>
-        <w:t xml:space="preserve"> </w:t>
+        <w:t xml:space="preserve"> not </w:t>
       </w:r>
       <w:proofErr w:type="spellStart"/>
       <w:r>
@@ -8897,25 +8754,34 @@
           <w:sz w:val="24"/>
         </w:rPr>
       </w:pPr>
-      <w:proofErr w:type="spellStart"/>
-      <w:r>
-        <w:rPr>
-          <w:rFonts w:ascii="Arial" w:hAnsi="Arial" w:cs="Arial"/>
-          <w:b/>
-          <w:color w:val="1F4E79" w:themeColor="accent1" w:themeShade="80"/>
-          <w:sz w:val="24"/>
-        </w:rPr>
-        <w:t>Create</w:t>
-      </w:r>
-      <w:proofErr w:type="spellEnd"/>
-      <w:r>
-        <w:rPr>
-          <w:rFonts w:ascii="Arial" w:hAnsi="Arial" w:cs="Arial"/>
-          <w:b/>
-          <w:color w:val="1F4E79" w:themeColor="accent1" w:themeShade="80"/>
-          <w:sz w:val="24"/>
-        </w:rPr>
-        <w:t xml:space="preserve"> table </w:t>
+      <w:r>
+        <w:rPr>
+          <w:rFonts w:ascii="Arial" w:hAnsi="Arial" w:cs="Arial"/>
+          <w:b/>
+          <w:color w:val="1F4E79" w:themeColor="accent1" w:themeShade="80"/>
+          <w:sz w:val="24"/>
+        </w:rPr>
+        <w:t xml:space="preserve">Create </w:t>
+      </w:r>
+      <w:proofErr w:type="spellStart"/>
+      <w:r>
+        <w:rPr>
+          <w:rFonts w:ascii="Arial" w:hAnsi="Arial" w:cs="Arial"/>
+          <w:b/>
+          <w:color w:val="1F4E79" w:themeColor="accent1" w:themeShade="80"/>
+          <w:sz w:val="24"/>
+        </w:rPr>
+        <w:t>table</w:t>
+      </w:r>
+      <w:proofErr w:type="spellEnd"/>
+      <w:r>
+        <w:rPr>
+          <w:rFonts w:ascii="Arial" w:hAnsi="Arial" w:cs="Arial"/>
+          <w:b/>
+          <w:color w:val="1F4E79" w:themeColor="accent1" w:themeShade="80"/>
+          <w:sz w:val="24"/>
+        </w:rPr>
+        <w:t xml:space="preserve"> </w:t>
       </w:r>
       <w:proofErr w:type="spellStart"/>
       <w:proofErr w:type="gramStart"/>
@@ -8990,27 +8856,7 @@
           <w:color w:val="1F4E79" w:themeColor="accent1" w:themeShade="80"/>
           <w:sz w:val="24"/>
         </w:rPr>
-        <w:t xml:space="preserve"> </w:t>
-      </w:r>
-      <w:proofErr w:type="spellStart"/>
-      <w:r>
-        <w:rPr>
-          <w:rFonts w:ascii="Arial" w:hAnsi="Arial" w:cs="Arial"/>
-          <w:b/>
-          <w:color w:val="1F4E79" w:themeColor="accent1" w:themeShade="80"/>
-          <w:sz w:val="24"/>
-        </w:rPr>
-        <w:t>not</w:t>
-      </w:r>
-      <w:proofErr w:type="spellEnd"/>
-      <w:r>
-        <w:rPr>
-          <w:rFonts w:ascii="Arial" w:hAnsi="Arial" w:cs="Arial"/>
-          <w:b/>
-          <w:color w:val="1F4E79" w:themeColor="accent1" w:themeShade="80"/>
-          <w:sz w:val="24"/>
-        </w:rPr>
-        <w:t xml:space="preserve"> </w:t>
+        <w:t xml:space="preserve"> not </w:t>
       </w:r>
       <w:proofErr w:type="spellStart"/>
       <w:r>
@@ -9103,27 +8949,7 @@
           <w:color w:val="1F4E79" w:themeColor="accent1" w:themeShade="80"/>
           <w:sz w:val="24"/>
         </w:rPr>
-        <w:t xml:space="preserve">(50) </w:t>
-      </w:r>
-      <w:proofErr w:type="spellStart"/>
-      <w:r>
-        <w:rPr>
-          <w:rFonts w:ascii="Arial" w:hAnsi="Arial" w:cs="Arial"/>
-          <w:b/>
-          <w:color w:val="1F4E79" w:themeColor="accent1" w:themeShade="80"/>
-          <w:sz w:val="24"/>
-        </w:rPr>
-        <w:t>not</w:t>
-      </w:r>
-      <w:proofErr w:type="spellEnd"/>
-      <w:r>
-        <w:rPr>
-          <w:rFonts w:ascii="Arial" w:hAnsi="Arial" w:cs="Arial"/>
-          <w:b/>
-          <w:color w:val="1F4E79" w:themeColor="accent1" w:themeShade="80"/>
-          <w:sz w:val="24"/>
-        </w:rPr>
-        <w:t xml:space="preserve"> </w:t>
+        <w:t xml:space="preserve">(50) not </w:t>
       </w:r>
       <w:proofErr w:type="spellStart"/>
       <w:r>
@@ -9201,29 +9027,7 @@
           <w:sz w:val="24"/>
           <w:lang w:val="es-419"/>
         </w:rPr>
-        <w:t xml:space="preserve"> </w:t>
-      </w:r>
-      <w:proofErr w:type="spellStart"/>
-      <w:r>
-        <w:rPr>
-          <w:rFonts w:ascii="Arial" w:hAnsi="Arial" w:cs="Arial"/>
-          <w:b/>
-          <w:color w:val="1F4E79" w:themeColor="accent1" w:themeShade="80"/>
-          <w:sz w:val="24"/>
-          <w:lang w:val="es-419"/>
-        </w:rPr>
-        <w:t>not</w:t>
-      </w:r>
-      <w:proofErr w:type="spellEnd"/>
-      <w:r>
-        <w:rPr>
-          <w:rFonts w:ascii="Arial" w:hAnsi="Arial" w:cs="Arial"/>
-          <w:b/>
-          <w:color w:val="1F4E79" w:themeColor="accent1" w:themeShade="80"/>
-          <w:sz w:val="24"/>
-          <w:lang w:val="es-419"/>
-        </w:rPr>
-        <w:t xml:space="preserve"> </w:t>
+        <w:t xml:space="preserve"> not </w:t>
       </w:r>
       <w:proofErr w:type="spellStart"/>
       <w:r>
@@ -9778,23 +9582,7 @@
           <w:rFonts w:ascii="Arial" w:hAnsi="Arial" w:cs="Arial"/>
           <w:sz w:val="24"/>
         </w:rPr>
-        <w:t xml:space="preserve"> ('2313545645778', 'Selvin </w:t>
-      </w:r>
-      <w:proofErr w:type="spellStart"/>
-      <w:r>
-        <w:rPr>
-          <w:rFonts w:ascii="Arial" w:hAnsi="Arial" w:cs="Arial"/>
-          <w:sz w:val="24"/>
-        </w:rPr>
-        <w:t>Chuquiej</w:t>
-      </w:r>
-      <w:proofErr w:type="spellEnd"/>
-      <w:r>
-        <w:rPr>
-          <w:rFonts w:ascii="Arial" w:hAnsi="Arial" w:cs="Arial"/>
-          <w:sz w:val="24"/>
-        </w:rPr>
-        <w:t>', '43210509','1', '</w:t>
+        <w:t xml:space="preserve"> ('2313545645778', 'Selvin Chuquiej', '43210509','1', '</w:t>
       </w:r>
       <w:proofErr w:type="spellStart"/>
       <w:r>
@@ -10157,7 +9945,23 @@
           <w:rFonts w:ascii="Arial" w:hAnsi="Arial" w:cs="Arial"/>
           <w:sz w:val="24"/>
         </w:rPr>
-        <w:t xml:space="preserve"> ('9776452356775', 'Julio Farnés', '76123421','1', '</w:t>
+        <w:t xml:space="preserve"> ('9776452356775', 'Julio </w:t>
+      </w:r>
+      <w:proofErr w:type="spellStart"/>
+      <w:r>
+        <w:rPr>
+          <w:rFonts w:ascii="Arial" w:hAnsi="Arial" w:cs="Arial"/>
+          <w:sz w:val="24"/>
+        </w:rPr>
+        <w:t>Farnés</w:t>
+      </w:r>
+      <w:proofErr w:type="spellEnd"/>
+      <w:r>
+        <w:rPr>
+          <w:rFonts w:ascii="Arial" w:hAnsi="Arial" w:cs="Arial"/>
+          <w:sz w:val="24"/>
+        </w:rPr>
+        <w:t>', '76123421','1', '</w:t>
       </w:r>
       <w:proofErr w:type="spellStart"/>
       <w:r>
@@ -10673,23 +10477,7 @@
           <w:rFonts w:ascii="Arial" w:hAnsi="Arial" w:cs="Arial"/>
           <w:sz w:val="24"/>
         </w:rPr>
-        <w:t xml:space="preserve"> ('8754635243555', 'José </w:t>
-      </w:r>
-      <w:proofErr w:type="spellStart"/>
-      <w:r>
-        <w:rPr>
-          <w:rFonts w:ascii="Arial" w:hAnsi="Arial" w:cs="Arial"/>
-          <w:sz w:val="24"/>
-        </w:rPr>
-        <w:t>Chiquin</w:t>
-      </w:r>
-      <w:proofErr w:type="spellEnd"/>
-      <w:r>
-        <w:rPr>
-          <w:rFonts w:ascii="Arial" w:hAnsi="Arial" w:cs="Arial"/>
-          <w:sz w:val="24"/>
-        </w:rPr>
-        <w:t>', '22315627','1', '</w:t>
+        <w:t xml:space="preserve"> ('8754635243555', 'José Chiquin', '22315627','1', '</w:t>
       </w:r>
       <w:proofErr w:type="spellStart"/>
       <w:r>
@@ -11379,23 +11167,7 @@
           <w:rFonts w:ascii="Arial" w:hAnsi="Arial" w:cs="Arial"/>
           <w:sz w:val="24"/>
         </w:rPr>
-        <w:t xml:space="preserve"> (1,'Erick','Castillo','Guatemala','43216733</w:t>
-      </w:r>
-      <w:proofErr w:type="gramStart"/>
-      <w:r>
-        <w:rPr>
-          <w:rFonts w:ascii="Arial" w:hAnsi="Arial" w:cs="Arial"/>
-          <w:sz w:val="24"/>
-        </w:rPr>
-        <w:t>','erickcastillo@gmail.com</w:t>
-      </w:r>
-      <w:proofErr w:type="gramEnd"/>
-      <w:r>
-        <w:rPr>
-          <w:rFonts w:ascii="Arial" w:hAnsi="Arial" w:cs="Arial"/>
-          <w:sz w:val="24"/>
-        </w:rPr>
-        <w:t>');</w:t>
+        <w:t xml:space="preserve"> (1,'Erick','Castillo','Guatemala','43216733','erickcastillo@gmail.com');</w:t>
       </w:r>
     </w:p>
     <w:p>
@@ -11548,23 +11320,7 @@
           <w:rFonts w:ascii="Arial" w:hAnsi="Arial" w:cs="Arial"/>
           <w:sz w:val="24"/>
         </w:rPr>
-        <w:t xml:space="preserve"> (2,'Pablo','Fernandez','Mixco','21334126</w:t>
-      </w:r>
-      <w:proofErr w:type="gramStart"/>
-      <w:r>
-        <w:rPr>
-          <w:rFonts w:ascii="Arial" w:hAnsi="Arial" w:cs="Arial"/>
-          <w:sz w:val="24"/>
-        </w:rPr>
-        <w:t>','pablofernandez@gmail.com</w:t>
-      </w:r>
-      <w:proofErr w:type="gramEnd"/>
-      <w:r>
-        <w:rPr>
-          <w:rFonts w:ascii="Arial" w:hAnsi="Arial" w:cs="Arial"/>
-          <w:sz w:val="24"/>
-        </w:rPr>
-        <w:t>');</w:t>
+        <w:t xml:space="preserve"> (2,'Pablo','Fernandez','Mixco','21334126','pablofernandez@gmail.com');</w:t>
       </w:r>
     </w:p>
     <w:p>
@@ -11717,23 +11473,7 @@
           <w:rFonts w:ascii="Arial" w:hAnsi="Arial" w:cs="Arial"/>
           <w:sz w:val="24"/>
         </w:rPr>
-        <w:t xml:space="preserve"> (3,'Roberto','Garcia','Guatemala','51414893</w:t>
-      </w:r>
-      <w:proofErr w:type="gramStart"/>
-      <w:r>
-        <w:rPr>
-          <w:rFonts w:ascii="Arial" w:hAnsi="Arial" w:cs="Arial"/>
-          <w:sz w:val="24"/>
-        </w:rPr>
-        <w:t>','robertogarcia@gmail.com</w:t>
-      </w:r>
-      <w:proofErr w:type="gramEnd"/>
-      <w:r>
-        <w:rPr>
-          <w:rFonts w:ascii="Arial" w:hAnsi="Arial" w:cs="Arial"/>
-          <w:sz w:val="24"/>
-        </w:rPr>
-        <w:t>');</w:t>
+        <w:t xml:space="preserve"> (3,'Roberto','Garcia','Guatemala','51414893','robertogarcia@gmail.com');</w:t>
       </w:r>
     </w:p>
     <w:p>
@@ -11886,23 +11626,7 @@
           <w:rFonts w:ascii="Arial" w:hAnsi="Arial" w:cs="Arial"/>
           <w:sz w:val="24"/>
         </w:rPr>
-        <w:t xml:space="preserve"> (4,'Mateo','Cruz','Guatemala','58298803</w:t>
-      </w:r>
-      <w:proofErr w:type="gramStart"/>
-      <w:r>
-        <w:rPr>
-          <w:rFonts w:ascii="Arial" w:hAnsi="Arial" w:cs="Arial"/>
-          <w:sz w:val="24"/>
-        </w:rPr>
-        <w:t>','mateocruz@gmail.com</w:t>
-      </w:r>
-      <w:proofErr w:type="gramEnd"/>
-      <w:r>
-        <w:rPr>
-          <w:rFonts w:ascii="Arial" w:hAnsi="Arial" w:cs="Arial"/>
-          <w:sz w:val="24"/>
-        </w:rPr>
-        <w:t>');</w:t>
+        <w:t xml:space="preserve"> (4,'Mateo','Cruz','Guatemala','58298803','mateocruz@gmail.com');</w:t>
       </w:r>
     </w:p>
     <w:p>
@@ -12055,23 +11779,7 @@
           <w:rFonts w:ascii="Arial" w:hAnsi="Arial" w:cs="Arial"/>
           <w:sz w:val="24"/>
         </w:rPr>
-        <w:t xml:space="preserve"> (5,'Diego','Flores','Guatemala','67423388</w:t>
-      </w:r>
-      <w:proofErr w:type="gramStart"/>
-      <w:r>
-        <w:rPr>
-          <w:rFonts w:ascii="Arial" w:hAnsi="Arial" w:cs="Arial"/>
-          <w:sz w:val="24"/>
-        </w:rPr>
-        <w:t>','diegoflores@gmail.com</w:t>
-      </w:r>
-      <w:proofErr w:type="gramEnd"/>
-      <w:r>
-        <w:rPr>
-          <w:rFonts w:ascii="Arial" w:hAnsi="Arial" w:cs="Arial"/>
-          <w:sz w:val="24"/>
-        </w:rPr>
-        <w:t>');</w:t>
+        <w:t xml:space="preserve"> (5,'Diego','Flores','Guatemala','67423388','diegoflores@gmail.com');</w:t>
       </w:r>
     </w:p>
     <w:p>
@@ -13742,23 +13450,7 @@
           <w:rFonts w:ascii="Arial" w:hAnsi="Arial" w:cs="Arial"/>
           <w:sz w:val="24"/>
         </w:rPr>
-        <w:t xml:space="preserve"> ('Honda','30 </w:t>
-      </w:r>
-      <w:proofErr w:type="spellStart"/>
-      <w:r>
-        <w:rPr>
-          <w:rFonts w:ascii="Arial" w:hAnsi="Arial" w:cs="Arial"/>
-          <w:sz w:val="24"/>
-        </w:rPr>
-        <w:t>Av</w:t>
-      </w:r>
-      <w:proofErr w:type="spellEnd"/>
-      <w:r>
-        <w:rPr>
-          <w:rFonts w:ascii="Arial" w:hAnsi="Arial" w:cs="Arial"/>
-          <w:sz w:val="24"/>
-        </w:rPr>
-        <w:t>, 23 - 12 Calle Montufar',5);</w:t>
+        <w:t xml:space="preserve"> ('Honda','30 Av, 23 - 12 Calle Montufar',5);</w:t>
       </w:r>
     </w:p>
     <w:p>
@@ -13863,23 +13555,7 @@
           <w:rFonts w:ascii="Arial" w:hAnsi="Arial" w:cs="Arial"/>
           <w:sz w:val="24"/>
         </w:rPr>
-        <w:t xml:space="preserve"> ('Toyota','7 </w:t>
-      </w:r>
-      <w:proofErr w:type="spellStart"/>
-      <w:r>
-        <w:rPr>
-          <w:rFonts w:ascii="Arial" w:hAnsi="Arial" w:cs="Arial"/>
-          <w:sz w:val="24"/>
-        </w:rPr>
-        <w:t>Av</w:t>
-      </w:r>
-      <w:proofErr w:type="spellEnd"/>
-      <w:r>
-        <w:rPr>
-          <w:rFonts w:ascii="Arial" w:hAnsi="Arial" w:cs="Arial"/>
-          <w:sz w:val="24"/>
-        </w:rPr>
-        <w:t>, 21 - 34 Zona 1',4);</w:t>
+        <w:t xml:space="preserve"> ('Toyota','7 Av, 21 - 34 Zona 1',4);</w:t>
       </w:r>
     </w:p>
     <w:p>
@@ -13984,23 +13660,7 @@
           <w:rFonts w:ascii="Arial" w:hAnsi="Arial" w:cs="Arial"/>
           <w:sz w:val="24"/>
         </w:rPr>
-        <w:t xml:space="preserve"> ('Hyundai','5 </w:t>
-      </w:r>
-      <w:proofErr w:type="spellStart"/>
-      <w:r>
-        <w:rPr>
-          <w:rFonts w:ascii="Arial" w:hAnsi="Arial" w:cs="Arial"/>
-          <w:sz w:val="24"/>
-        </w:rPr>
-        <w:t>Av</w:t>
-      </w:r>
-      <w:proofErr w:type="spellEnd"/>
-      <w:r>
-        <w:rPr>
-          <w:rFonts w:ascii="Arial" w:hAnsi="Arial" w:cs="Arial"/>
-          <w:sz w:val="24"/>
-        </w:rPr>
-        <w:t>, 45 - 12 Zona 14',3);</w:t>
+        <w:t xml:space="preserve"> ('Hyundai','5 Av, 45 - 12 Zona 14',3);</w:t>
       </w:r>
     </w:p>
     <w:p>
@@ -14242,23 +13902,7 @@
           <w:rFonts w:ascii="Arial" w:hAnsi="Arial" w:cs="Arial"/>
           <w:sz w:val="24"/>
         </w:rPr>
-        <w:t xml:space="preserve"> ('Chevrolet','29 </w:t>
-      </w:r>
-      <w:proofErr w:type="spellStart"/>
-      <w:r>
-        <w:rPr>
-          <w:rFonts w:ascii="Arial" w:hAnsi="Arial" w:cs="Arial"/>
-          <w:sz w:val="24"/>
-        </w:rPr>
-        <w:t>Av</w:t>
-      </w:r>
-      <w:proofErr w:type="spellEnd"/>
-      <w:r>
-        <w:rPr>
-          <w:rFonts w:ascii="Arial" w:hAnsi="Arial" w:cs="Arial"/>
-          <w:sz w:val="24"/>
-        </w:rPr>
-        <w:t>, 67 - 12 Zona 10',1);</w:t>
+        <w:t xml:space="preserve"> ('Chevrolet','29 Av, 67 - 12 Zona 10',1);</w:t>
       </w:r>
     </w:p>
     <w:p>
@@ -16505,8 +16149,8 @@
       </w:r>
     </w:p>
     <w:sectPr>
-      <w:headerReference w:type="default" r:id="rId8"/>
-      <w:footerReference w:type="default" r:id="rId9"/>
+      <w:headerReference w:type="default" r:id="rId9"/>
+      <w:footerReference w:type="default" r:id="rId10"/>
       <w:pgSz w:w="12240" w:h="15840"/>
       <w:pgMar w:top="1417" w:right="1701" w:bottom="1417" w:left="1701" w:header="708" w:footer="708" w:gutter="0"/>
       <w:cols w:space="708"/>
@@ -16517,7 +16161,7 @@
 </file>
 
 <file path=word/endnotes.xml><?xml version="1.0" encoding="utf-8"?>
-<w:endnotes xmlns:wpc="http://schemas.microsoft.com/office/word/2010/wordprocessingCanvas" xmlns:cx="http://schemas.microsoft.com/office/drawing/2014/chartex" xmlns:cx1="http://schemas.microsoft.com/office/drawing/2015/9/8/chartex" xmlns:cx2="http://schemas.microsoft.com/office/drawing/2015/10/21/chartex" xmlns:cx3="http://schemas.microsoft.com/office/drawing/2016/5/9/chartex" xmlns:cx4="http://schemas.microsoft.com/office/drawing/2016/5/10/chartex" xmlns:cx5="http://schemas.microsoft.com/office/drawing/2016/5/11/chartex" xmlns:cx6="http://schemas.microsoft.com/office/drawing/2016/5/12/chartex" xmlns:cx7="http://schemas.microsoft.com/office/drawing/2016/5/13/chartex" xmlns:cx8="http://schemas.microsoft.com/office/drawing/2016/5/14/chartex" xmlns:mc="http://schemas.openxmlformats.org/markup-compatibility/2006" xmlns:aink="http://schemas.microsoft.com/office/drawing/2016/ink" xmlns:am3d="http://schemas.microsoft.com/office/drawing/2017/model3d" xmlns:o="urn:schemas-microsoft-com:office:office" xmlns:oel="http://schemas.microsoft.com/office/2019/extlst" xmlns:r="http://schemas.openxmlformats.org/officeDocument/2006/relationships" xmlns:m="http://schemas.openxmlformats.org/officeDocument/2006/math" xmlns:v="urn:schemas-microsoft-com:vml" xmlns:wp14="http://schemas.microsoft.com/office/word/2010/wordprocessingDrawing" xmlns:wp="http://schemas.openxmlformats.org/drawingml/2006/wordprocessingDrawing" xmlns:w10="urn:schemas-microsoft-com:office:word" xmlns:w="http://schemas.openxmlformats.org/wordprocessingml/2006/main" xmlns:w14="http://schemas.microsoft.com/office/word/2010/wordml" xmlns:w15="http://schemas.microsoft.com/office/word/2012/wordml" xmlns:w16cex="http://schemas.microsoft.com/office/word/2018/wordml/cex" xmlns:w16cid="http://schemas.microsoft.com/office/word/2016/wordml/cid" xmlns:w16="http://schemas.microsoft.com/office/word/2018/wordml" xmlns:w16sdtdh="http://schemas.microsoft.com/office/word/2020/wordml/sdtdatahash" xmlns:w16se="http://schemas.microsoft.com/office/word/2015/wordml/symex" xmlns:wpg="http://schemas.microsoft.com/office/word/2010/wordprocessingGroup" xmlns:wpi="http://schemas.microsoft.com/office/word/2010/wordprocessingInk" xmlns:wne="http://schemas.microsoft.com/office/word/2006/wordml" xmlns:wps="http://schemas.microsoft.com/office/word/2010/wordprocessingShape" mc:Ignorable="w14 w15 w16se w16cid w16 w16cex w16sdtdh wp14">
+<w:endnotes xmlns:wpc="http://schemas.microsoft.com/office/word/2010/wordprocessingCanvas" xmlns:cx="http://schemas.microsoft.com/office/drawing/2014/chartex" xmlns:mc="http://schemas.openxmlformats.org/markup-compatibility/2006" xmlns:o="urn:schemas-microsoft-com:office:office" xmlns:r="http://schemas.openxmlformats.org/officeDocument/2006/relationships" xmlns:m="http://schemas.openxmlformats.org/officeDocument/2006/math" xmlns:v="urn:schemas-microsoft-com:vml" xmlns:wp14="http://schemas.microsoft.com/office/word/2010/wordprocessingDrawing" xmlns:wp="http://schemas.openxmlformats.org/drawingml/2006/wordprocessingDrawing" xmlns:w10="urn:schemas-microsoft-com:office:word" xmlns:w="http://schemas.openxmlformats.org/wordprocessingml/2006/main" xmlns:w14="http://schemas.microsoft.com/office/word/2010/wordml" xmlns:w15="http://schemas.microsoft.com/office/word/2012/wordml" xmlns:w16se="http://schemas.microsoft.com/office/word/2015/wordml/symex" xmlns:wpg="http://schemas.microsoft.com/office/word/2010/wordprocessingGroup" xmlns:wpi="http://schemas.microsoft.com/office/word/2010/wordprocessingInk" xmlns:wne="http://schemas.microsoft.com/office/word/2006/wordml" xmlns:wps="http://schemas.microsoft.com/office/word/2010/wordprocessingShape" mc:Ignorable="w14 w15 w16se wp14">
   <w:endnote w:type="separator" w:id="-1">
     <w:p>
       <w:pPr>
@@ -16542,7 +16186,7 @@
 </file>
 
 <file path=word/footer1.xml><?xml version="1.0" encoding="utf-8"?>
-<w:ftr xmlns:wpc="http://schemas.microsoft.com/office/word/2010/wordprocessingCanvas" xmlns:cx="http://schemas.microsoft.com/office/drawing/2014/chartex" xmlns:cx1="http://schemas.microsoft.com/office/drawing/2015/9/8/chartex" xmlns:cx2="http://schemas.microsoft.com/office/drawing/2015/10/21/chartex" xmlns:cx3="http://schemas.microsoft.com/office/drawing/2016/5/9/chartex" xmlns:cx4="http://schemas.microsoft.com/office/drawing/2016/5/10/chartex" xmlns:cx5="http://schemas.microsoft.com/office/drawing/2016/5/11/chartex" xmlns:cx6="http://schemas.microsoft.com/office/drawing/2016/5/12/chartex" xmlns:cx7="http://schemas.microsoft.com/office/drawing/2016/5/13/chartex" xmlns:cx8="http://schemas.microsoft.com/office/drawing/2016/5/14/chartex" xmlns:mc="http://schemas.openxmlformats.org/markup-compatibility/2006" xmlns:aink="http://schemas.microsoft.com/office/drawing/2016/ink" xmlns:am3d="http://schemas.microsoft.com/office/drawing/2017/model3d" xmlns:o="urn:schemas-microsoft-com:office:office" xmlns:oel="http://schemas.microsoft.com/office/2019/extlst" xmlns:r="http://schemas.openxmlformats.org/officeDocument/2006/relationships" xmlns:m="http://schemas.openxmlformats.org/officeDocument/2006/math" xmlns:v="urn:schemas-microsoft-com:vml" xmlns:wp14="http://schemas.microsoft.com/office/word/2010/wordprocessingDrawing" xmlns:wp="http://schemas.openxmlformats.org/drawingml/2006/wordprocessingDrawing" xmlns:w10="urn:schemas-microsoft-com:office:word" xmlns:w="http://schemas.openxmlformats.org/wordprocessingml/2006/main" xmlns:w14="http://schemas.microsoft.com/office/word/2010/wordml" xmlns:w15="http://schemas.microsoft.com/office/word/2012/wordml" xmlns:w16cex="http://schemas.microsoft.com/office/word/2018/wordml/cex" xmlns:w16cid="http://schemas.microsoft.com/office/word/2016/wordml/cid" xmlns:w16="http://schemas.microsoft.com/office/word/2018/wordml" xmlns:w16sdtdh="http://schemas.microsoft.com/office/word/2020/wordml/sdtdatahash" xmlns:w16se="http://schemas.microsoft.com/office/word/2015/wordml/symex" xmlns:wpg="http://schemas.microsoft.com/office/word/2010/wordprocessingGroup" xmlns:wpi="http://schemas.microsoft.com/office/word/2010/wordprocessingInk" xmlns:wne="http://schemas.microsoft.com/office/word/2006/wordml" xmlns:wps="http://schemas.microsoft.com/office/word/2010/wordprocessingShape" mc:Ignorable="w14 w15 w16se w16cid w16 w16cex w16sdtdh wp14">
+<w:ftr xmlns:wpc="http://schemas.microsoft.com/office/word/2010/wordprocessingCanvas" xmlns:cx="http://schemas.microsoft.com/office/drawing/2014/chartex" xmlns:mc="http://schemas.openxmlformats.org/markup-compatibility/2006" xmlns:o="urn:schemas-microsoft-com:office:office" xmlns:r="http://schemas.openxmlformats.org/officeDocument/2006/relationships" xmlns:m="http://schemas.openxmlformats.org/officeDocument/2006/math" xmlns:v="urn:schemas-microsoft-com:vml" xmlns:wp14="http://schemas.microsoft.com/office/word/2010/wordprocessingDrawing" xmlns:wp="http://schemas.openxmlformats.org/drawingml/2006/wordprocessingDrawing" xmlns:w10="urn:schemas-microsoft-com:office:word" xmlns:w="http://schemas.openxmlformats.org/wordprocessingml/2006/main" xmlns:w14="http://schemas.microsoft.com/office/word/2010/wordml" xmlns:w15="http://schemas.microsoft.com/office/word/2012/wordml" xmlns:w16se="http://schemas.microsoft.com/office/word/2015/wordml/symex" xmlns:wpg="http://schemas.microsoft.com/office/word/2010/wordprocessingGroup" xmlns:wpi="http://schemas.microsoft.com/office/word/2010/wordprocessingInk" xmlns:wne="http://schemas.microsoft.com/office/word/2006/wordml" xmlns:wps="http://schemas.microsoft.com/office/word/2010/wordprocessingShape" mc:Ignorable="w14 w15 w16se wp14">
   <w:p>
     <w:pPr>
       <w:pStyle w:val="Piedepgina"/>
@@ -16613,7 +16257,7 @@
             </wp:anchor>
           </w:drawing>
         </mc:Choice>
-        <mc:Fallback>
+        <mc:Fallback xmlns:w16sdtdh="http://schemas.microsoft.com/office/word/2020/wordml/sdtdatahash" xmlns:w16="http://schemas.microsoft.com/office/word/2018/wordml" xmlns:w16cid="http://schemas.microsoft.com/office/word/2016/wordml/cid" xmlns:w16cex="http://schemas.microsoft.com/office/word/2018/wordml/cex" xmlns:oel="http://schemas.microsoft.com/office/2019/extlst" xmlns:am3d="http://schemas.microsoft.com/office/drawing/2017/model3d" xmlns:aink="http://schemas.microsoft.com/office/drawing/2016/ink" xmlns:cx8="http://schemas.microsoft.com/office/drawing/2016/5/14/chartex" xmlns:cx7="http://schemas.microsoft.com/office/drawing/2016/5/13/chartex" xmlns:cx6="http://schemas.microsoft.com/office/drawing/2016/5/12/chartex" xmlns:cx5="http://schemas.microsoft.com/office/drawing/2016/5/11/chartex" xmlns:cx4="http://schemas.microsoft.com/office/drawing/2016/5/10/chartex" xmlns:cx3="http://schemas.microsoft.com/office/drawing/2016/5/9/chartex" xmlns:cx2="http://schemas.microsoft.com/office/drawing/2015/10/21/chartex" xmlns:cx1="http://schemas.microsoft.com/office/drawing/2015/9/8/chartex">
           <w:pict>
             <v:line w14:anchorId="4400B7EA" id="Conector recto 12" o:spid="_x0000_s1026" style="position:absolute;z-index:251662336;visibility:visible;mso-wrap-style:square;mso-width-percent:0;mso-height-percent:0;mso-wrap-distance-left:9pt;mso-wrap-distance-top:0;mso-wrap-distance-right:9pt;mso-wrap-distance-bottom:0;mso-position-horizontal:center;mso-position-horizontal-relative:margin;mso-position-vertical:absolute;mso-position-vertical-relative:text;mso-width-percent:0;mso-height-percent:0;mso-width-relative:margin;mso-height-relative:margin" from="0,14.25pt" to="669.15pt,16.65pt" o:gfxdata="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" strokecolor="#44546a [3215]" strokeweight="26.5pt">
               <v:stroke joinstyle="miter"/>
@@ -16628,7 +16272,7 @@
 </file>
 
 <file path=word/footnotes.xml><?xml version="1.0" encoding="utf-8"?>
-<w:footnotes xmlns:wpc="http://schemas.microsoft.com/office/word/2010/wordprocessingCanvas" xmlns:cx="http://schemas.microsoft.com/office/drawing/2014/chartex" xmlns:cx1="http://schemas.microsoft.com/office/drawing/2015/9/8/chartex" xmlns:cx2="http://schemas.microsoft.com/office/drawing/2015/10/21/chartex" xmlns:cx3="http://schemas.microsoft.com/office/drawing/2016/5/9/chartex" xmlns:cx4="http://schemas.microsoft.com/office/drawing/2016/5/10/chartex" xmlns:cx5="http://schemas.microsoft.com/office/drawing/2016/5/11/chartex" xmlns:cx6="http://schemas.microsoft.com/office/drawing/2016/5/12/chartex" xmlns:cx7="http://schemas.microsoft.com/office/drawing/2016/5/13/chartex" xmlns:cx8="http://schemas.microsoft.com/office/drawing/2016/5/14/chartex" xmlns:mc="http://schemas.openxmlformats.org/markup-compatibility/2006" xmlns:aink="http://schemas.microsoft.com/office/drawing/2016/ink" xmlns:am3d="http://schemas.microsoft.com/office/drawing/2017/model3d" xmlns:o="urn:schemas-microsoft-com:office:office" xmlns:oel="http://schemas.microsoft.com/office/2019/extlst" xmlns:r="http://schemas.openxmlformats.org/officeDocument/2006/relationships" xmlns:m="http://schemas.openxmlformats.org/officeDocument/2006/math" xmlns:v="urn:schemas-microsoft-com:vml" xmlns:wp14="http://schemas.microsoft.com/office/word/2010/wordprocessingDrawing" xmlns:wp="http://schemas.openxmlformats.org/drawingml/2006/wordprocessingDrawing" xmlns:w10="urn:schemas-microsoft-com:office:word" xmlns:w="http://schemas.openxmlformats.org/wordprocessingml/2006/main" xmlns:w14="http://schemas.microsoft.com/office/word/2010/wordml" xmlns:w15="http://schemas.microsoft.com/office/word/2012/wordml" xmlns:w16cex="http://schemas.microsoft.com/office/word/2018/wordml/cex" xmlns:w16cid="http://schemas.microsoft.com/office/word/2016/wordml/cid" xmlns:w16="http://schemas.microsoft.com/office/word/2018/wordml" xmlns:w16sdtdh="http://schemas.microsoft.com/office/word/2020/wordml/sdtdatahash" xmlns:w16se="http://schemas.microsoft.com/office/word/2015/wordml/symex" xmlns:wpg="http://schemas.microsoft.com/office/word/2010/wordprocessingGroup" xmlns:wpi="http://schemas.microsoft.com/office/word/2010/wordprocessingInk" xmlns:wne="http://schemas.microsoft.com/office/word/2006/wordml" xmlns:wps="http://schemas.microsoft.com/office/word/2010/wordprocessingShape" mc:Ignorable="w14 w15 w16se w16cid w16 w16cex w16sdtdh wp14">
+<w:footnotes xmlns:wpc="http://schemas.microsoft.com/office/word/2010/wordprocessingCanvas" xmlns:cx="http://schemas.microsoft.com/office/drawing/2014/chartex" xmlns:mc="http://schemas.openxmlformats.org/markup-compatibility/2006" xmlns:o="urn:schemas-microsoft-com:office:office" xmlns:r="http://schemas.openxmlformats.org/officeDocument/2006/relationships" xmlns:m="http://schemas.openxmlformats.org/officeDocument/2006/math" xmlns:v="urn:schemas-microsoft-com:vml" xmlns:wp14="http://schemas.microsoft.com/office/word/2010/wordprocessingDrawing" xmlns:wp="http://schemas.openxmlformats.org/drawingml/2006/wordprocessingDrawing" xmlns:w10="urn:schemas-microsoft-com:office:word" xmlns:w="http://schemas.openxmlformats.org/wordprocessingml/2006/main" xmlns:w14="http://schemas.microsoft.com/office/word/2010/wordml" xmlns:w15="http://schemas.microsoft.com/office/word/2012/wordml" xmlns:w16se="http://schemas.microsoft.com/office/word/2015/wordml/symex" xmlns:wpg="http://schemas.microsoft.com/office/word/2010/wordprocessingGroup" xmlns:wpi="http://schemas.microsoft.com/office/word/2010/wordprocessingInk" xmlns:wne="http://schemas.microsoft.com/office/word/2006/wordml" xmlns:wps="http://schemas.microsoft.com/office/word/2010/wordprocessingShape" mc:Ignorable="w14 w15 w16se wp14">
   <w:footnote w:type="separator" w:id="-1">
     <w:p>
       <w:pPr>
@@ -16653,7 +16297,7 @@
 </file>
 
 <file path=word/header1.xml><?xml version="1.0" encoding="utf-8"?>
-<w:hdr xmlns:wpc="http://schemas.microsoft.com/office/word/2010/wordprocessingCanvas" xmlns:cx="http://schemas.microsoft.com/office/drawing/2014/chartex" xmlns:cx1="http://schemas.microsoft.com/office/drawing/2015/9/8/chartex" xmlns:cx2="http://schemas.microsoft.com/office/drawing/2015/10/21/chartex" xmlns:cx3="http://schemas.microsoft.com/office/drawing/2016/5/9/chartex" xmlns:cx4="http://schemas.microsoft.com/office/drawing/2016/5/10/chartex" xmlns:cx5="http://schemas.microsoft.com/office/drawing/2016/5/11/chartex" xmlns:cx6="http://schemas.microsoft.com/office/drawing/2016/5/12/chartex" xmlns:cx7="http://schemas.microsoft.com/office/drawing/2016/5/13/chartex" xmlns:cx8="http://schemas.microsoft.com/office/drawing/2016/5/14/chartex" xmlns:mc="http://schemas.openxmlformats.org/markup-compatibility/2006" xmlns:aink="http://schemas.microsoft.com/office/drawing/2016/ink" xmlns:am3d="http://schemas.microsoft.com/office/drawing/2017/model3d" xmlns:o="urn:schemas-microsoft-com:office:office" xmlns:oel="http://schemas.microsoft.com/office/2019/extlst" xmlns:r="http://schemas.openxmlformats.org/officeDocument/2006/relationships" xmlns:m="http://schemas.openxmlformats.org/officeDocument/2006/math" xmlns:v="urn:schemas-microsoft-com:vml" xmlns:wp14="http://schemas.microsoft.com/office/word/2010/wordprocessingDrawing" xmlns:wp="http://schemas.openxmlformats.org/drawingml/2006/wordprocessingDrawing" xmlns:w10="urn:schemas-microsoft-com:office:word" xmlns:w="http://schemas.openxmlformats.org/wordprocessingml/2006/main" xmlns:w14="http://schemas.microsoft.com/office/word/2010/wordml" xmlns:w15="http://schemas.microsoft.com/office/word/2012/wordml" xmlns:w16cex="http://schemas.microsoft.com/office/word/2018/wordml/cex" xmlns:w16cid="http://schemas.microsoft.com/office/word/2016/wordml/cid" xmlns:w16="http://schemas.microsoft.com/office/word/2018/wordml" xmlns:w16sdtdh="http://schemas.microsoft.com/office/word/2020/wordml/sdtdatahash" xmlns:w16se="http://schemas.microsoft.com/office/word/2015/wordml/symex" xmlns:wpg="http://schemas.microsoft.com/office/word/2010/wordprocessingGroup" xmlns:wpi="http://schemas.microsoft.com/office/word/2010/wordprocessingInk" xmlns:wne="http://schemas.microsoft.com/office/word/2006/wordml" xmlns:wps="http://schemas.microsoft.com/office/word/2010/wordprocessingShape" mc:Ignorable="w14 w15 w16se w16cid w16 w16cex w16sdtdh wp14">
+<w:hdr xmlns:wpc="http://schemas.microsoft.com/office/word/2010/wordprocessingCanvas" xmlns:cx="http://schemas.microsoft.com/office/drawing/2014/chartex" xmlns:mc="http://schemas.openxmlformats.org/markup-compatibility/2006" xmlns:o="urn:schemas-microsoft-com:office:office" xmlns:r="http://schemas.openxmlformats.org/officeDocument/2006/relationships" xmlns:m="http://schemas.openxmlformats.org/officeDocument/2006/math" xmlns:v="urn:schemas-microsoft-com:vml" xmlns:wp14="http://schemas.microsoft.com/office/word/2010/wordprocessingDrawing" xmlns:wp="http://schemas.openxmlformats.org/drawingml/2006/wordprocessingDrawing" xmlns:w10="urn:schemas-microsoft-com:office:word" xmlns:w="http://schemas.openxmlformats.org/wordprocessingml/2006/main" xmlns:w14="http://schemas.microsoft.com/office/word/2010/wordml" xmlns:w15="http://schemas.microsoft.com/office/word/2012/wordml" xmlns:w16se="http://schemas.microsoft.com/office/word/2015/wordml/symex" xmlns:wpg="http://schemas.microsoft.com/office/word/2010/wordprocessingGroup" xmlns:wpi="http://schemas.microsoft.com/office/word/2010/wordprocessingInk" xmlns:wne="http://schemas.microsoft.com/office/word/2006/wordml" xmlns:wps="http://schemas.microsoft.com/office/word/2010/wordprocessingShape" mc:Ignorable="w14 w15 w16se wp14">
   <w:p>
     <w:pPr>
       <w:pStyle w:val="Encabezado"/>
@@ -16661,6 +16305,7 @@
     <w:r>
       <w:rPr>
         <w:noProof/>
+        <w:lang w:eastAsia="es-GT"/>
       </w:rPr>
       <mc:AlternateContent>
         <mc:Choice Requires="wps">
@@ -16723,7 +16368,7 @@
             </wp:anchor>
           </w:drawing>
         </mc:Choice>
-        <mc:Fallback>
+        <mc:Fallback xmlns:w16sdtdh="http://schemas.microsoft.com/office/word/2020/wordml/sdtdatahash" xmlns:w16="http://schemas.microsoft.com/office/word/2018/wordml" xmlns:w16cid="http://schemas.microsoft.com/office/word/2016/wordml/cid" xmlns:w16cex="http://schemas.microsoft.com/office/word/2018/wordml/cex" xmlns:oel="http://schemas.microsoft.com/office/2019/extlst" xmlns:am3d="http://schemas.microsoft.com/office/drawing/2017/model3d" xmlns:aink="http://schemas.microsoft.com/office/drawing/2016/ink" xmlns:cx8="http://schemas.microsoft.com/office/drawing/2016/5/14/chartex" xmlns:cx7="http://schemas.microsoft.com/office/drawing/2016/5/13/chartex" xmlns:cx6="http://schemas.microsoft.com/office/drawing/2016/5/12/chartex" xmlns:cx5="http://schemas.microsoft.com/office/drawing/2016/5/11/chartex" xmlns:cx4="http://schemas.microsoft.com/office/drawing/2016/5/10/chartex" xmlns:cx3="http://schemas.microsoft.com/office/drawing/2016/5/9/chartex" xmlns:cx2="http://schemas.microsoft.com/office/drawing/2015/10/21/chartex" xmlns:cx1="http://schemas.microsoft.com/office/drawing/2015/9/8/chartex">
           <w:pict>
             <v:line w14:anchorId="1BDC0D67" id="Conector recto 21" o:spid="_x0000_s1026" style="position:absolute;flip:y;z-index:251660288;visibility:visible;mso-wrap-style:square;mso-width-percent:0;mso-height-percent:0;mso-wrap-distance-left:9pt;mso-wrap-distance-top:0;mso-wrap-distance-right:9pt;mso-wrap-distance-bottom:0;mso-position-horizontal:absolute;mso-position-horizontal-relative:page;mso-position-vertical:absolute;mso-position-vertical-relative:text;mso-width-percent:0;mso-height-percent:0;mso-width-relative:margin;mso-height-relative:margin" from="-10.2pt,-3.4pt" to="475.05pt,-1.9pt" o:gfxdata="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" strokecolor="#44546a [3215]" strokeweight="26.5pt">
               <v:stroke joinstyle="miter"/>
@@ -16736,6 +16381,7 @@
     <w:r>
       <w:rPr>
         <w:noProof/>
+        <w:lang w:eastAsia="es-GT"/>
       </w:rPr>
       <w:drawing>
         <wp:anchor distT="0" distB="0" distL="114300" distR="114300" simplePos="0" relativeHeight="251659264" behindDoc="0" locked="0" layoutInCell="1" hidden="0" allowOverlap="1" wp14:anchorId="4C3ED66F" wp14:editId="21B52E2D">
@@ -16792,7 +16438,7 @@
 </file>
 
 <file path=word/numbering.xml><?xml version="1.0" encoding="utf-8"?>
-<w:numbering xmlns:wpc="http://schemas.microsoft.com/office/word/2010/wordprocessingCanvas" xmlns:cx="http://schemas.microsoft.com/office/drawing/2014/chartex" xmlns:cx1="http://schemas.microsoft.com/office/drawing/2015/9/8/chartex" xmlns:cx2="http://schemas.microsoft.com/office/drawing/2015/10/21/chartex" xmlns:cx3="http://schemas.microsoft.com/office/drawing/2016/5/9/chartex" xmlns:cx4="http://schemas.microsoft.com/office/drawing/2016/5/10/chartex" xmlns:cx5="http://schemas.microsoft.com/office/drawing/2016/5/11/chartex" xmlns:cx6="http://schemas.microsoft.com/office/drawing/2016/5/12/chartex" xmlns:cx7="http://schemas.microsoft.com/office/drawing/2016/5/13/chartex" xmlns:cx8="http://schemas.microsoft.com/office/drawing/2016/5/14/chartex" xmlns:mc="http://schemas.openxmlformats.org/markup-compatibility/2006" xmlns:aink="http://schemas.microsoft.com/office/drawing/2016/ink" xmlns:am3d="http://schemas.microsoft.com/office/drawing/2017/model3d" xmlns:o="urn:schemas-microsoft-com:office:office" xmlns:oel="http://schemas.microsoft.com/office/2019/extlst" xmlns:r="http://schemas.openxmlformats.org/officeDocument/2006/relationships" xmlns:m="http://schemas.openxmlformats.org/officeDocument/2006/math" xmlns:v="urn:schemas-microsoft-com:vml" xmlns:wp14="http://schemas.microsoft.com/office/word/2010/wordprocessingDrawing" xmlns:wp="http://schemas.openxmlformats.org/drawingml/2006/wordprocessingDrawing" xmlns:w10="urn:schemas-microsoft-com:office:word" xmlns:w="http://schemas.openxmlformats.org/wordprocessingml/2006/main" xmlns:w14="http://schemas.microsoft.com/office/word/2010/wordml" xmlns:w15="http://schemas.microsoft.com/office/word/2012/wordml" xmlns:w16cex="http://schemas.microsoft.com/office/word/2018/wordml/cex" xmlns:w16cid="http://schemas.microsoft.com/office/word/2016/wordml/cid" xmlns:w16="http://schemas.microsoft.com/office/word/2018/wordml" xmlns:w16sdtdh="http://schemas.microsoft.com/office/word/2020/wordml/sdtdatahash" xmlns:w16se="http://schemas.microsoft.com/office/word/2015/wordml/symex" xmlns:wpg="http://schemas.microsoft.com/office/word/2010/wordprocessingGroup" xmlns:wpi="http://schemas.microsoft.com/office/word/2010/wordprocessingInk" xmlns:wne="http://schemas.microsoft.com/office/word/2006/wordml" xmlns:wps="http://schemas.microsoft.com/office/word/2010/wordprocessingShape" mc:Ignorable="w14 w15 w16se w16cid w16 w16cex w16sdtdh wp14">
+<w:numbering xmlns:wpc="http://schemas.microsoft.com/office/word/2010/wordprocessingCanvas" xmlns:cx="http://schemas.microsoft.com/office/drawing/2014/chartex" xmlns:mc="http://schemas.openxmlformats.org/markup-compatibility/2006" xmlns:o="urn:schemas-microsoft-com:office:office" xmlns:r="http://schemas.openxmlformats.org/officeDocument/2006/relationships" xmlns:m="http://schemas.openxmlformats.org/officeDocument/2006/math" xmlns:v="urn:schemas-microsoft-com:vml" xmlns:wp14="http://schemas.microsoft.com/office/word/2010/wordprocessingDrawing" xmlns:wp="http://schemas.openxmlformats.org/drawingml/2006/wordprocessingDrawing" xmlns:w10="urn:schemas-microsoft-com:office:word" xmlns:w="http://schemas.openxmlformats.org/wordprocessingml/2006/main" xmlns:w14="http://schemas.microsoft.com/office/word/2010/wordml" xmlns:w15="http://schemas.microsoft.com/office/word/2012/wordml" xmlns:w16se="http://schemas.microsoft.com/office/word/2015/wordml/symex" xmlns:wpg="http://schemas.microsoft.com/office/word/2010/wordprocessingGroup" xmlns:wpi="http://schemas.microsoft.com/office/word/2010/wordprocessingInk" xmlns:wne="http://schemas.microsoft.com/office/word/2006/wordml" xmlns:wps="http://schemas.microsoft.com/office/word/2010/wordprocessingShape" mc:Ignorable="w14 w15 w16se wp14">
   <w:abstractNum w:abstractNumId="0" w15:restartNumberingAfterBreak="0">
     <w:nsid w:val="249521B8"/>
     <w:multiLevelType w:val="hybridMultilevel"/>
@@ -17245,23 +16891,23 @@
       </w:rPr>
     </w:lvl>
   </w:abstractNum>
-  <w:num w:numId="1" w16cid:durableId="1847091140">
+  <w:num w:numId="1">
     <w:abstractNumId w:val="0"/>
   </w:num>
-  <w:num w:numId="2" w16cid:durableId="677466179">
+  <w:num w:numId="2">
     <w:abstractNumId w:val="1"/>
   </w:num>
-  <w:num w:numId="3" w16cid:durableId="1830749337">
+  <w:num w:numId="3">
     <w:abstractNumId w:val="3"/>
   </w:num>
-  <w:num w:numId="4" w16cid:durableId="974993009">
+  <w:num w:numId="4">
     <w:abstractNumId w:val="2"/>
   </w:num>
 </w:numbering>
 </file>
 
 <file path=word/styles.xml><?xml version="1.0" encoding="utf-8"?>
-<w:styles xmlns:mc="http://schemas.openxmlformats.org/markup-compatibility/2006" xmlns:r="http://schemas.openxmlformats.org/officeDocument/2006/relationships" xmlns:w="http://schemas.openxmlformats.org/wordprocessingml/2006/main" xmlns:w14="http://schemas.microsoft.com/office/word/2010/wordml" xmlns:w15="http://schemas.microsoft.com/office/word/2012/wordml" xmlns:w16cex="http://schemas.microsoft.com/office/word/2018/wordml/cex" xmlns:w16cid="http://schemas.microsoft.com/office/word/2016/wordml/cid" xmlns:w16="http://schemas.microsoft.com/office/word/2018/wordml" xmlns:w16sdtdh="http://schemas.microsoft.com/office/word/2020/wordml/sdtdatahash" xmlns:w16se="http://schemas.microsoft.com/office/word/2015/wordml/symex" mc:Ignorable="w14 w15 w16se w16cid w16 w16cex w16sdtdh">
+<w:styles xmlns:mc="http://schemas.openxmlformats.org/markup-compatibility/2006" xmlns:r="http://schemas.openxmlformats.org/officeDocument/2006/relationships" xmlns:w="http://schemas.openxmlformats.org/wordprocessingml/2006/main" xmlns:w14="http://schemas.microsoft.com/office/word/2010/wordml" xmlns:w15="http://schemas.microsoft.com/office/word/2012/wordml" xmlns:w16se="http://schemas.microsoft.com/office/word/2015/wordml/symex" mc:Ignorable="w14 w15 w16se">
   <w:docDefaults>
     <w:rPrDefault>
       <w:rPr>
@@ -17277,7 +16923,7 @@
       </w:pPr>
     </w:pPrDefault>
   </w:docDefaults>
-  <w:latentStyles w:defLockedState="0" w:defUIPriority="99" w:defSemiHidden="0" w:defUnhideWhenUsed="0" w:defQFormat="0" w:count="376">
+  <w:latentStyles w:defLockedState="0" w:defUIPriority="99" w:defSemiHidden="0" w:defUnhideWhenUsed="0" w:defQFormat="0" w:count="371">
     <w:lsdException w:name="Normal" w:uiPriority="0" w:qFormat="1"/>
     <w:lsdException w:name="heading 1" w:uiPriority="9" w:qFormat="1"/>
     <w:lsdException w:name="heading 2" w:semiHidden="1" w:uiPriority="9" w:unhideWhenUsed="1" w:qFormat="1"/>
@@ -17383,6 +17029,7 @@
     <w:lsdException w:name="HTML Sample" w:semiHidden="1" w:unhideWhenUsed="1"/>
     <w:lsdException w:name="HTML Typewriter" w:semiHidden="1" w:unhideWhenUsed="1"/>
     <w:lsdException w:name="HTML Variable" w:semiHidden="1" w:unhideWhenUsed="1"/>
+    <w:lsdException w:name="Normal Table" w:semiHidden="1" w:unhideWhenUsed="1"/>
     <w:lsdException w:name="annotation subject" w:semiHidden="1" w:unhideWhenUsed="1"/>
     <w:lsdException w:name="No List" w:semiHidden="1" w:unhideWhenUsed="1"/>
     <w:lsdException w:name="Outline List 1" w:semiHidden="1" w:unhideWhenUsed="1"/>
@@ -17425,8 +17072,11 @@
     <w:lsdException w:name="Table Contemporary" w:semiHidden="1" w:unhideWhenUsed="1"/>
     <w:lsdException w:name="Table Elegant" w:semiHidden="1" w:unhideWhenUsed="1"/>
     <w:lsdException w:name="Table Professional" w:semiHidden="1" w:unhideWhenUsed="1"/>
+    <w:lsdException w:name="Table Subtle 1" w:semiHidden="1" w:unhideWhenUsed="1"/>
     <w:lsdException w:name="Table Subtle 2" w:semiHidden="1" w:unhideWhenUsed="1"/>
     <w:lsdException w:name="Table Web 1" w:semiHidden="1" w:unhideWhenUsed="1"/>
+    <w:lsdException w:name="Table Web 2" w:semiHidden="1" w:unhideWhenUsed="1"/>
+    <w:lsdException w:name="Table Web 3" w:semiHidden="1" w:unhideWhenUsed="1"/>
     <w:lsdException w:name="Balloon Text" w:semiHidden="1" w:unhideWhenUsed="1"/>
     <w:lsdException w:name="Table Grid" w:uiPriority="39"/>
     <w:lsdException w:name="Table Theme" w:semiHidden="1" w:unhideWhenUsed="1"/>
@@ -17645,11 +17295,6 @@
     <w:lsdException w:name="List Table 5 Dark Accent 6" w:uiPriority="50"/>
     <w:lsdException w:name="List Table 6 Colorful Accent 6" w:uiPriority="51"/>
     <w:lsdException w:name="List Table 7 Colorful Accent 6" w:uiPriority="52"/>
-    <w:lsdException w:name="Mention" w:semiHidden="1" w:unhideWhenUsed="1"/>
-    <w:lsdException w:name="Smart Hyperlink" w:semiHidden="1" w:unhideWhenUsed="1"/>
-    <w:lsdException w:name="Hashtag" w:semiHidden="1" w:unhideWhenUsed="1"/>
-    <w:lsdException w:name="Unresolved Mention" w:semiHidden="1" w:unhideWhenUsed="1"/>
-    <w:lsdException w:name="Smart Link" w:semiHidden="1" w:unhideWhenUsed="1"/>
   </w:latentStyles>
   <w:style w:type="paragraph" w:default="1" w:styleId="Normal">
     <w:name w:val="Normal"/>
